--- a/Notes.docx
+++ b/Notes.docx
@@ -2834,54 +2834,42 @@
         </w:rPr>
         <w:t> </w:t>
       </w:r>
-      <w:proofErr w:type="spellStart"/>
-      <w:r>
-        <w:rPr>
-          <w:lang w:val="en-IN"/>
-        </w:rPr>
-        <w:fldChar w:fldCharType="begin"/>
-      </w:r>
-      <w:r>
-        <w:rPr>
-          <w:lang w:val="en-IN"/>
-        </w:rPr>
-        <w:instrText xml:space="preserve"> HYPERLINK "http://developer.android.com/reference/android/support/test/uiautomator/UiSelector.html" </w:instrText>
-      </w:r>
-      <w:r>
-        <w:rPr>
-          <w:lang w:val="en-IN"/>
-        </w:rPr>
-        <w:fldChar w:fldCharType="separate"/>
-      </w:r>
-      <w:r>
-        <w:rPr>
-          <w:lang w:val="en-IN"/>
-        </w:rPr>
-        <w:t>UiSelectors</w:t>
-      </w:r>
-      <w:proofErr w:type="spellEnd"/>
-      <w:r>
-        <w:rPr>
-          <w:lang w:val="en-IN"/>
-        </w:rPr>
-        <w:fldChar w:fldCharType="end"/>
-      </w:r>
-      <w:r>
-        <w:rPr>
-          <w:lang w:val="en-IN"/>
-        </w:rPr>
-        <w:t>. </w:t>
-      </w:r>
       <w:hyperlink r:id="rId21" w:history="1">
         <w:proofErr w:type="spellStart"/>
         <w:r>
           <w:rPr>
             <w:lang w:val="en-IN"/>
           </w:rPr>
-          <w:t>UiScrollable</w:t>
+          <w:t>UiSelectors</w:t>
         </w:r>
         <w:proofErr w:type="spellEnd"/>
       </w:hyperlink>
+      <w:r>
+        <w:rPr>
+          <w:lang w:val="en-IN"/>
+        </w:rPr>
+        <w:t>. </w:t>
+      </w:r>
+      <w:proofErr w:type="spellStart"/>
+      <w:r>
+        <w:fldChar w:fldCharType="begin"/>
+      </w:r>
+      <w:r>
+        <w:instrText>HYPERLINK "http://developer.android.com/reference/android/support/test/uiautomator/UiScrollable.html"</w:instrText>
+      </w:r>
+      <w:r>
+        <w:fldChar w:fldCharType="separate"/>
+      </w:r>
+      <w:r>
+        <w:rPr>
+          <w:lang w:val="en-IN"/>
+        </w:rPr>
+        <w:t>UiScrollable</w:t>
+      </w:r>
+      <w:proofErr w:type="spellEnd"/>
+      <w:r>
+        <w:fldChar w:fldCharType="end"/>
+      </w:r>
       <w:r>
         <w:rPr>
           <w:lang w:val="en-IN"/>
@@ -3131,9 +3119,603 @@
     </w:p>
     <w:p>
       <w:pPr>
-        <w:rPr>
-          <w:b/>
-          <w:color w:val="00B0F0"/>
+        <w:pStyle w:val="Title"/>
+        <w:rPr>
+          <w:sz w:val="32"/>
+          <w:szCs w:val="32"/>
+          <w:lang w:val="en-IN"/>
+        </w:rPr>
+      </w:pPr>
+      <w:r>
+        <w:rPr>
+          <w:lang w:val="en-IN"/>
+        </w:rPr>
+        <w:t>Advanced Gestures</w:t>
+      </w:r>
+      <w:r>
+        <w:rPr>
+          <w:lang w:val="en-IN"/>
+        </w:rPr>
+        <w:t xml:space="preserve"> - </w:t>
+      </w:r>
+      <w:r>
+        <w:rPr>
+          <w:sz w:val="32"/>
+          <w:szCs w:val="32"/>
+          <w:lang w:val="en-IN"/>
+        </w:rPr>
+        <w:t>can be performed by 2 ways</w:t>
+      </w:r>
+    </w:p>
+    <w:p>
+      <w:pPr>
+        <w:pStyle w:val="ListParagraph"/>
+        <w:numPr>
+          <w:ilvl w:val="0"/>
+          <w:numId w:val="13"/>
+        </w:numPr>
+        <w:rPr>
+          <w:lang w:val="en-IN"/>
+        </w:rPr>
+      </w:pPr>
+      <w:r>
+        <w:rPr>
+          <w:lang w:val="en-IN"/>
+        </w:rPr>
+        <w:t>Long Press</w:t>
+      </w:r>
+      <w:r>
+        <w:rPr>
+          <w:lang w:val="en-IN"/>
+        </w:rPr>
+        <w:t xml:space="preserve"> </w:t>
+      </w:r>
+    </w:p>
+    <w:p>
+      <w:pPr>
+        <w:pStyle w:val="ListParagraph"/>
+        <w:numPr>
+          <w:ilvl w:val="1"/>
+          <w:numId w:val="13"/>
+        </w:numPr>
+        <w:rPr>
+          <w:lang w:val="en-IN"/>
+        </w:rPr>
+      </w:pPr>
+      <w:r>
+        <w:rPr>
+          <w:lang w:val="en-IN"/>
+        </w:rPr>
+        <w:t>Touch Actions</w:t>
+      </w:r>
+    </w:p>
+    <w:p>
+      <w:pPr>
+        <w:pStyle w:val="ListParagraph"/>
+        <w:numPr>
+          <w:ilvl w:val="1"/>
+          <w:numId w:val="13"/>
+        </w:numPr>
+        <w:rPr>
+          <w:lang w:val="en-IN"/>
+        </w:rPr>
+      </w:pPr>
+      <w:r>
+        <w:rPr>
+          <w:lang w:val="en-IN"/>
+        </w:rPr>
+        <w:t>Javascript Executor</w:t>
+      </w:r>
+    </w:p>
+    <w:p>
+      <w:pPr>
+        <w:pStyle w:val="ListParagraph"/>
+        <w:numPr>
+          <w:ilvl w:val="2"/>
+          <w:numId w:val="13"/>
+        </w:numPr>
+        <w:rPr>
+          <w:lang w:val="en-IN"/>
+        </w:rPr>
+      </w:pPr>
+      <w:hyperlink r:id="rId23" w:history="1">
+        <w:r>
+          <w:rPr>
+            <w:rStyle w:val="Hyperlink"/>
+            <w:lang w:val="en-IN"/>
+          </w:rPr>
+          <w:t>https://github.com/clarabez/appium-1/tree/master/docs/en/writing-running-appium/android</w:t>
+        </w:r>
+      </w:hyperlink>
+      <w:r>
+        <w:rPr>
+          <w:lang w:val="en-IN"/>
+        </w:rPr>
+        <w:t xml:space="preserve"> </w:t>
+      </w:r>
+    </w:p>
+    <w:p>
+      <w:pPr>
+        <w:pStyle w:val="ListParagraph"/>
+        <w:numPr>
+          <w:ilvl w:val="0"/>
+          <w:numId w:val="13"/>
+        </w:numPr>
+        <w:rPr>
+          <w:lang w:val="en-IN"/>
+        </w:rPr>
+      </w:pPr>
+      <w:r>
+        <w:rPr>
+          <w:lang w:val="en-IN"/>
+        </w:rPr>
+        <w:t>scroll</w:t>
+      </w:r>
+    </w:p>
+    <w:p>
+      <w:pPr>
+        <w:pStyle w:val="ListParagraph"/>
+        <w:numPr>
+          <w:ilvl w:val="0"/>
+          <w:numId w:val="13"/>
+        </w:numPr>
+        <w:rPr>
+          <w:lang w:val="en-IN"/>
+        </w:rPr>
+      </w:pPr>
+      <w:r>
+        <w:rPr>
+          <w:lang w:val="en-IN"/>
+        </w:rPr>
+        <w:t xml:space="preserve">swipe </w:t>
+      </w:r>
+    </w:p>
+    <w:p>
+      <w:pPr>
+        <w:pStyle w:val="ListParagraph"/>
+        <w:numPr>
+          <w:ilvl w:val="0"/>
+          <w:numId w:val="13"/>
+        </w:numPr>
+        <w:rPr>
+          <w:lang w:val="en-IN"/>
+        </w:rPr>
+      </w:pPr>
+      <w:r>
+        <w:rPr>
+          <w:lang w:val="en-IN"/>
+        </w:rPr>
+        <w:t>drag and drop</w:t>
+      </w:r>
+    </w:p>
+    <w:p>
+      <w:pPr>
+        <w:pStyle w:val="ListParagraph"/>
+        <w:numPr>
+          <w:ilvl w:val="0"/>
+          <w:numId w:val="13"/>
+        </w:numPr>
+        <w:rPr>
+          <w:lang w:val="en-IN"/>
+        </w:rPr>
+      </w:pPr>
+      <w:r>
+        <w:rPr>
+          <w:lang w:val="en-IN"/>
+        </w:rPr>
+        <w:t>Tap / click</w:t>
+      </w:r>
+    </w:p>
+    <w:p>
+      <w:pPr>
+        <w:pStyle w:val="Heading1"/>
+        <w:pBdr>
+          <w:bottom w:val="single" w:sz="6" w:space="1" w:color="auto"/>
+        </w:pBdr>
+        <w:rPr>
+          <w:lang w:val="en-IN"/>
+        </w:rPr>
+      </w:pPr>
+      <w:r>
+        <w:rPr>
+          <w:lang w:val="en-IN"/>
+        </w:rPr>
+        <w:t xml:space="preserve">Static </w:t>
+      </w:r>
+      <w:proofErr w:type="gramStart"/>
+      <w:r>
+        <w:rPr>
+          <w:lang w:val="en-IN"/>
+        </w:rPr>
+        <w:t>Imports :</w:t>
+      </w:r>
+      <w:proofErr w:type="gramEnd"/>
+    </w:p>
+    <w:p>
+      <w:pPr>
+        <w:rPr>
+          <w:lang w:val="en-IN"/>
+        </w:rPr>
+      </w:pPr>
+      <w:r>
+        <w:rPr>
+          <w:noProof/>
+        </w:rPr>
+        <w:drawing>
+          <wp:inline distT="0" distB="0" distL="0" distR="0">
+            <wp:extent cx="5943600" cy="483750"/>
+            <wp:effectExtent l="19050" t="0" r="0" b="0"/>
+            <wp:docPr id="7" name="Picture 1"/>
+            <wp:cNvGraphicFramePr>
+              <a:graphicFrameLocks xmlns:a="http://schemas.openxmlformats.org/drawingml/2006/main" noChangeAspect="1"/>
+            </wp:cNvGraphicFramePr>
+            <a:graphic xmlns:a="http://schemas.openxmlformats.org/drawingml/2006/main">
+              <a:graphicData uri="http://schemas.openxmlformats.org/drawingml/2006/picture">
+                <pic:pic xmlns:pic="http://schemas.openxmlformats.org/drawingml/2006/picture">
+                  <pic:nvPicPr>
+                    <pic:cNvPr id="0" name="Picture 1"/>
+                    <pic:cNvPicPr>
+                      <a:picLocks noChangeAspect="1" noChangeArrowheads="1"/>
+                    </pic:cNvPicPr>
+                  </pic:nvPicPr>
+                  <pic:blipFill>
+                    <a:blip r:embed="rId24"/>
+                    <a:srcRect/>
+                    <a:stretch>
+                      <a:fillRect/>
+                    </a:stretch>
+                  </pic:blipFill>
+                  <pic:spPr bwMode="auto">
+                    <a:xfrm>
+                      <a:off x="0" y="0"/>
+                      <a:ext cx="5943600" cy="483750"/>
+                    </a:xfrm>
+                    <a:prstGeom prst="rect">
+                      <a:avLst/>
+                    </a:prstGeom>
+                    <a:noFill/>
+                    <a:ln w="9525">
+                      <a:noFill/>
+                      <a:miter lim="800000"/>
+                      <a:headEnd/>
+                      <a:tailEnd/>
+                    </a:ln>
+                  </pic:spPr>
+                </pic:pic>
+              </a:graphicData>
+            </a:graphic>
+          </wp:inline>
+        </w:drawing>
+      </w:r>
+    </w:p>
+    <w:p>
+      <w:pPr>
+        <w:pStyle w:val="Title"/>
+        <w:rPr>
+          <w:lang w:val="en-IN"/>
+        </w:rPr>
+      </w:pPr>
+    </w:p>
+    <w:p>
+      <w:pPr>
+        <w:pStyle w:val="Title"/>
+        <w:rPr>
+          <w:lang w:val="en-IN"/>
+        </w:rPr>
+      </w:pPr>
+    </w:p>
+    <w:p>
+      <w:pPr>
+        <w:pStyle w:val="Title"/>
+        <w:rPr>
+          <w:lang w:val="en-IN"/>
+        </w:rPr>
+      </w:pPr>
+    </w:p>
+    <w:p>
+      <w:pPr>
+        <w:pStyle w:val="Title"/>
+        <w:rPr>
+          <w:lang w:val="en-IN"/>
+        </w:rPr>
+      </w:pPr>
+      <w:r>
+        <w:rPr>
+          <w:lang w:val="en-IN"/>
+        </w:rPr>
+        <w:lastRenderedPageBreak/>
+        <w:t xml:space="preserve">Advanced </w:t>
+      </w:r>
+      <w:proofErr w:type="spellStart"/>
+      <w:r>
+        <w:rPr>
+          <w:lang w:val="en-IN"/>
+        </w:rPr>
+        <w:t>AndroidUIAutomator</w:t>
+      </w:r>
+      <w:proofErr w:type="spellEnd"/>
+      <w:r>
+        <w:rPr>
+          <w:lang w:val="en-IN"/>
+        </w:rPr>
+        <w:t xml:space="preserve"> </w:t>
+      </w:r>
+    </w:p>
+    <w:p>
+      <w:pPr>
+        <w:rPr>
+          <w:lang w:val="en-IN"/>
+        </w:rPr>
+      </w:pPr>
+      <w:r>
+        <w:rPr>
+          <w:lang w:val="en-IN"/>
+        </w:rPr>
+        <w:t xml:space="preserve">- </w:t>
+      </w:r>
+      <w:proofErr w:type="gramStart"/>
+      <w:r>
+        <w:rPr>
+          <w:lang w:val="en-IN"/>
+        </w:rPr>
+        <w:t>text(</w:t>
+      </w:r>
+      <w:proofErr w:type="gramEnd"/>
+      <w:r>
+        <w:rPr>
+          <w:lang w:val="en-IN"/>
+        </w:rPr>
+        <w:t>“value”)</w:t>
+      </w:r>
+    </w:p>
+    <w:p>
+      <w:pPr>
+        <w:rPr>
+          <w:lang w:val="en-IN"/>
+        </w:rPr>
+      </w:pPr>
+      <w:r>
+        <w:rPr>
+          <w:lang w:val="en-IN"/>
+        </w:rPr>
+        <w:t xml:space="preserve">- </w:t>
+      </w:r>
+      <w:hyperlink r:id="rId25" w:history="1">
+        <w:r>
+          <w:rPr>
+            <w:rStyle w:val="Hyperlink"/>
+            <w:lang w:val="en-IN"/>
+          </w:rPr>
+          <w:t>https://appium.io/docs/en/writing-running-appium/android/uiautomator-uiselector/index.html#u</w:t>
+        </w:r>
+        <w:r>
+          <w:rPr>
+            <w:rStyle w:val="Hyperlink"/>
+            <w:lang w:val="en-IN"/>
+          </w:rPr>
+          <w:t>i</w:t>
+        </w:r>
+        <w:r>
+          <w:rPr>
+            <w:rStyle w:val="Hyperlink"/>
+            <w:lang w:val="en-IN"/>
+          </w:rPr>
+          <w:t>automator-uiselector</w:t>
+        </w:r>
+      </w:hyperlink>
+      <w:r>
+        <w:rPr>
+          <w:lang w:val="en-IN"/>
+        </w:rPr>
+        <w:t xml:space="preserve"> </w:t>
+      </w:r>
+      <w:r>
+        <w:rPr>
+          <w:lang w:val="en-IN"/>
+        </w:rPr>
+        <w:t xml:space="preserve"> </w:t>
+      </w:r>
+      <w:r>
+        <w:rPr>
+          <w:lang w:val="en-IN"/>
+        </w:rPr>
+        <w:t xml:space="preserve"> </w:t>
+      </w:r>
+    </w:p>
+    <w:p>
+      <w:pPr>
+        <w:rPr>
+          <w:lang w:val="en-IN"/>
+        </w:rPr>
+      </w:pPr>
+      <w:r>
+        <w:rPr>
+          <w:lang w:val="en-IN"/>
+        </w:rPr>
+        <w:t xml:space="preserve">- </w:t>
+      </w:r>
+      <w:hyperlink r:id="rId26" w:history="1">
+        <w:r>
+          <w:rPr>
+            <w:rStyle w:val="Hyperlink"/>
+            <w:lang w:val="en-IN"/>
+          </w:rPr>
+          <w:t>https://developer.android.com/reference/android/support/test/uiautomator/UiSelector.html</w:t>
+        </w:r>
+      </w:hyperlink>
+      <w:r>
+        <w:rPr>
+          <w:lang w:val="en-IN"/>
+        </w:rPr>
+        <w:t xml:space="preserve"> </w:t>
+      </w:r>
+    </w:p>
+    <w:p>
+      <w:pPr>
+        <w:rPr>
+          <w:lang w:val="en-IN"/>
+        </w:rPr>
+      </w:pPr>
+      <w:proofErr w:type="spellStart"/>
+      <w:r>
+        <w:rPr>
+          <w:lang w:val="en-IN"/>
+        </w:rPr>
+        <w:t>Ui</w:t>
+      </w:r>
+      <w:proofErr w:type="spellEnd"/>
+      <w:r>
+        <w:rPr>
+          <w:lang w:val="en-IN"/>
+        </w:rPr>
+        <w:t xml:space="preserve"> Scrollable -</w:t>
+      </w:r>
+      <w:r>
+        <w:rPr>
+          <w:rFonts w:ascii="Consolas" w:hAnsi="Consolas" w:cs="Consolas"/>
+          <w:color w:val="2A00FF"/>
+          <w:sz w:val="24"/>
+          <w:szCs w:val="24"/>
+          <w:u w:val="single"/>
+          <w:shd w:val="clear" w:color="auto" w:fill="E8F2FE"/>
+        </w:rPr>
+        <w:t xml:space="preserve"> </w:t>
+      </w:r>
+      <w:r>
+        <w:rPr>
+          <w:rFonts w:ascii="Consolas" w:hAnsi="Consolas" w:cs="Consolas"/>
+          <w:color w:val="2A00FF"/>
+          <w:sz w:val="24"/>
+          <w:szCs w:val="24"/>
+          <w:u w:val="single"/>
+          <w:shd w:val="clear" w:color="auto" w:fill="E8F2FE"/>
+        </w:rPr>
+        <w:t xml:space="preserve">"new </w:t>
+      </w:r>
+      <w:proofErr w:type="spellStart"/>
+      <w:proofErr w:type="gramStart"/>
+      <w:r>
+        <w:rPr>
+          <w:rFonts w:ascii="Consolas" w:hAnsi="Consolas" w:cs="Consolas"/>
+          <w:color w:val="2A00FF"/>
+          <w:sz w:val="24"/>
+          <w:szCs w:val="24"/>
+          <w:u w:val="single"/>
+          <w:shd w:val="clear" w:color="auto" w:fill="E8F2FE"/>
+        </w:rPr>
+        <w:t>UiScrollable</w:t>
+      </w:r>
+      <w:proofErr w:type="spellEnd"/>
+      <w:r>
+        <w:rPr>
+          <w:rFonts w:ascii="Consolas" w:hAnsi="Consolas" w:cs="Consolas"/>
+          <w:color w:val="2A00FF"/>
+          <w:sz w:val="24"/>
+          <w:szCs w:val="24"/>
+          <w:u w:val="single"/>
+          <w:shd w:val="clear" w:color="auto" w:fill="E8F2FE"/>
+        </w:rPr>
+        <w:t>(</w:t>
+      </w:r>
+      <w:proofErr w:type="gramEnd"/>
+      <w:r>
+        <w:rPr>
+          <w:rFonts w:ascii="Consolas" w:hAnsi="Consolas" w:cs="Consolas"/>
+          <w:color w:val="2A00FF"/>
+          <w:sz w:val="24"/>
+          <w:szCs w:val="24"/>
+          <w:u w:val="single"/>
+          <w:shd w:val="clear" w:color="auto" w:fill="E8F2FE"/>
+        </w:rPr>
+        <w:t xml:space="preserve">new </w:t>
+      </w:r>
+      <w:proofErr w:type="spellStart"/>
+      <w:r>
+        <w:rPr>
+          <w:rFonts w:ascii="Consolas" w:hAnsi="Consolas" w:cs="Consolas"/>
+          <w:color w:val="2A00FF"/>
+          <w:sz w:val="24"/>
+          <w:szCs w:val="24"/>
+          <w:u w:val="single"/>
+          <w:shd w:val="clear" w:color="auto" w:fill="E8F2FE"/>
+        </w:rPr>
+        <w:t>UiSe</w:t>
+      </w:r>
+      <w:r>
+        <w:rPr>
+          <w:rFonts w:ascii="Consolas" w:hAnsi="Consolas" w:cs="Consolas"/>
+          <w:color w:val="2A00FF"/>
+          <w:sz w:val="24"/>
+          <w:szCs w:val="24"/>
+          <w:u w:val="single"/>
+          <w:shd w:val="clear" w:color="auto" w:fill="E8F2FE"/>
+        </w:rPr>
+        <w:t>lector</w:t>
+      </w:r>
+      <w:proofErr w:type="spellEnd"/>
+      <w:r>
+        <w:rPr>
+          <w:rFonts w:ascii="Consolas" w:hAnsi="Consolas" w:cs="Consolas"/>
+          <w:color w:val="2A00FF"/>
+          <w:sz w:val="24"/>
+          <w:szCs w:val="24"/>
+          <w:u w:val="single"/>
+          <w:shd w:val="clear" w:color="auto" w:fill="E8F2FE"/>
+        </w:rPr>
+        <w:t>()).</w:t>
+      </w:r>
+      <w:proofErr w:type="spellStart"/>
+      <w:r>
+        <w:rPr>
+          <w:rFonts w:ascii="Consolas" w:hAnsi="Consolas" w:cs="Consolas"/>
+          <w:color w:val="2A00FF"/>
+          <w:sz w:val="24"/>
+          <w:szCs w:val="24"/>
+          <w:u w:val="single"/>
+          <w:shd w:val="clear" w:color="auto" w:fill="E8F2FE"/>
+        </w:rPr>
+        <w:t>scrollIntoView</w:t>
+      </w:r>
+      <w:proofErr w:type="spellEnd"/>
+      <w:r>
+        <w:rPr>
+          <w:rFonts w:ascii="Consolas" w:hAnsi="Consolas" w:cs="Consolas"/>
+          <w:color w:val="2A00FF"/>
+          <w:sz w:val="24"/>
+          <w:szCs w:val="24"/>
+          <w:u w:val="single"/>
+          <w:shd w:val="clear" w:color="auto" w:fill="E8F2FE"/>
+        </w:rPr>
+        <w:t>(text(\"</w:t>
+      </w:r>
+      <w:proofErr w:type="spellStart"/>
+      <w:r>
+        <w:rPr>
+          <w:rFonts w:ascii="Consolas" w:hAnsi="Consolas" w:cs="Consolas"/>
+          <w:color w:val="2A00FF"/>
+          <w:sz w:val="24"/>
+          <w:szCs w:val="24"/>
+          <w:u w:val="single"/>
+          <w:shd w:val="clear" w:color="auto" w:fill="E8F2FE"/>
+        </w:rPr>
+        <w:t>WebView</w:t>
+      </w:r>
+      <w:proofErr w:type="spellEnd"/>
+      <w:r>
+        <w:rPr>
+          <w:rFonts w:ascii="Consolas" w:hAnsi="Consolas" w:cs="Consolas"/>
+          <w:color w:val="2A00FF"/>
+          <w:sz w:val="24"/>
+          <w:szCs w:val="24"/>
+          <w:u w:val="single"/>
+          <w:shd w:val="clear" w:color="auto" w:fill="E8F2FE"/>
+        </w:rPr>
+        <w:t>\"))"</w:t>
+      </w:r>
+    </w:p>
+    <w:p>
+      <w:pPr>
+        <w:rPr>
           <w:lang w:val="en-IN"/>
         </w:rPr>
       </w:pPr>
@@ -3350,6 +3932,119 @@
     </w:lvl>
   </w:abstractNum>
   <w:abstractNum w:abstractNumId="2">
+    <w:nsid w:val="1F26297C"/>
+    <w:multiLevelType w:val="multilevel"/>
+    <w:tmpl w:val="0409001F"/>
+    <w:lvl w:ilvl="0">
+      <w:start w:val="1"/>
+      <w:numFmt w:val="decimal"/>
+      <w:lvlText w:val="%1."/>
+      <w:lvlJc w:val="left"/>
+      <w:pPr>
+        <w:ind w:left="360" w:hanging="360"/>
+      </w:pPr>
+      <w:rPr>
+        <w:rFonts w:hint="default"/>
+      </w:rPr>
+    </w:lvl>
+    <w:lvl w:ilvl="1">
+      <w:start w:val="1"/>
+      <w:numFmt w:val="decimal"/>
+      <w:lvlText w:val="%1.%2."/>
+      <w:lvlJc w:val="left"/>
+      <w:pPr>
+        <w:ind w:left="792" w:hanging="432"/>
+      </w:pPr>
+      <w:rPr>
+        <w:rFonts w:hint="default"/>
+      </w:rPr>
+    </w:lvl>
+    <w:lvl w:ilvl="2">
+      <w:start w:val="1"/>
+      <w:numFmt w:val="decimal"/>
+      <w:lvlText w:val="%1.%2.%3."/>
+      <w:lvlJc w:val="left"/>
+      <w:pPr>
+        <w:ind w:left="1224" w:hanging="504"/>
+      </w:pPr>
+      <w:rPr>
+        <w:rFonts w:hint="default"/>
+      </w:rPr>
+    </w:lvl>
+    <w:lvl w:ilvl="3">
+      <w:start w:val="1"/>
+      <w:numFmt w:val="decimal"/>
+      <w:lvlText w:val="%1.%2.%3.%4."/>
+      <w:lvlJc w:val="left"/>
+      <w:pPr>
+        <w:ind w:left="1728" w:hanging="648"/>
+      </w:pPr>
+      <w:rPr>
+        <w:rFonts w:hint="default"/>
+      </w:rPr>
+    </w:lvl>
+    <w:lvl w:ilvl="4">
+      <w:start w:val="1"/>
+      <w:numFmt w:val="decimal"/>
+      <w:lvlText w:val="%1.%2.%3.%4.%5."/>
+      <w:lvlJc w:val="left"/>
+      <w:pPr>
+        <w:ind w:left="2232" w:hanging="792"/>
+      </w:pPr>
+      <w:rPr>
+        <w:rFonts w:hint="default"/>
+      </w:rPr>
+    </w:lvl>
+    <w:lvl w:ilvl="5">
+      <w:start w:val="1"/>
+      <w:numFmt w:val="decimal"/>
+      <w:lvlText w:val="%1.%2.%3.%4.%5.%6."/>
+      <w:lvlJc w:val="left"/>
+      <w:pPr>
+        <w:ind w:left="2736" w:hanging="936"/>
+      </w:pPr>
+      <w:rPr>
+        <w:rFonts w:hint="default"/>
+      </w:rPr>
+    </w:lvl>
+    <w:lvl w:ilvl="6">
+      <w:start w:val="1"/>
+      <w:numFmt w:val="decimal"/>
+      <w:lvlText w:val="%1.%2.%3.%4.%5.%6.%7."/>
+      <w:lvlJc w:val="left"/>
+      <w:pPr>
+        <w:ind w:left="3240" w:hanging="1080"/>
+      </w:pPr>
+      <w:rPr>
+        <w:rFonts w:hint="default"/>
+      </w:rPr>
+    </w:lvl>
+    <w:lvl w:ilvl="7">
+      <w:start w:val="1"/>
+      <w:numFmt w:val="decimal"/>
+      <w:lvlText w:val="%1.%2.%3.%4.%5.%6.%7.%8."/>
+      <w:lvlJc w:val="left"/>
+      <w:pPr>
+        <w:ind w:left="3744" w:hanging="1224"/>
+      </w:pPr>
+      <w:rPr>
+        <w:rFonts w:hint="default"/>
+      </w:rPr>
+    </w:lvl>
+    <w:lvl w:ilvl="8">
+      <w:start w:val="1"/>
+      <w:numFmt w:val="decimal"/>
+      <w:lvlText w:val="%1.%2.%3.%4.%5.%6.%7.%8.%9."/>
+      <w:lvlJc w:val="left"/>
+      <w:pPr>
+        <w:ind w:left="4320" w:hanging="1440"/>
+      </w:pPr>
+      <w:rPr>
+        <w:rFonts w:hint="default"/>
+      </w:rPr>
+    </w:lvl>
+  </w:abstractNum>
+  <w:abstractNum w:abstractNumId="3">
     <w:nsid w:val="25072E9C"/>
     <w:multiLevelType w:val="hybridMultilevel"/>
     <w:tmpl w:val="A6EC38EE"/>
@@ -3435,7 +4130,7 @@
       </w:pPr>
     </w:lvl>
   </w:abstractNum>
-  <w:abstractNum w:abstractNumId="3">
+  <w:abstractNum w:abstractNumId="4">
     <w:nsid w:val="296C4111"/>
     <w:multiLevelType w:val="hybridMultilevel"/>
     <w:tmpl w:val="C4F6B28E"/>
@@ -3548,7 +4243,7 @@
       </w:rPr>
     </w:lvl>
   </w:abstractNum>
-  <w:abstractNum w:abstractNumId="4">
+  <w:abstractNum w:abstractNumId="5">
     <w:nsid w:val="33917666"/>
     <w:multiLevelType w:val="hybridMultilevel"/>
     <w:tmpl w:val="17DEECC2"/>
@@ -3661,7 +4356,7 @@
       </w:rPr>
     </w:lvl>
   </w:abstractNum>
-  <w:abstractNum w:abstractNumId="5">
+  <w:abstractNum w:abstractNumId="6">
     <w:nsid w:val="3CD61C0B"/>
     <w:multiLevelType w:val="hybridMultilevel"/>
     <w:tmpl w:val="0C8EF438"/>
@@ -3774,7 +4469,7 @@
       </w:rPr>
     </w:lvl>
   </w:abstractNum>
-  <w:abstractNum w:abstractNumId="6">
+  <w:abstractNum w:abstractNumId="7">
     <w:nsid w:val="40F70A09"/>
     <w:multiLevelType w:val="hybridMultilevel"/>
     <w:tmpl w:val="3B4C5C18"/>
@@ -3887,7 +4582,7 @@
       </w:rPr>
     </w:lvl>
   </w:abstractNum>
-  <w:abstractNum w:abstractNumId="7">
+  <w:abstractNum w:abstractNumId="8">
     <w:nsid w:val="4E816D94"/>
     <w:multiLevelType w:val="hybridMultilevel"/>
     <w:tmpl w:val="AE38391E"/>
@@ -3973,7 +4668,7 @@
       </w:pPr>
     </w:lvl>
   </w:abstractNum>
-  <w:abstractNum w:abstractNumId="8">
+  <w:abstractNum w:abstractNumId="9">
     <w:nsid w:val="5ACA4D76"/>
     <w:multiLevelType w:val="multilevel"/>
     <w:tmpl w:val="0409001F"/>
@@ -4059,7 +4754,7 @@
       </w:pPr>
     </w:lvl>
   </w:abstractNum>
-  <w:abstractNum w:abstractNumId="9">
+  <w:abstractNum w:abstractNumId="10">
     <w:nsid w:val="5F3E20F9"/>
     <w:multiLevelType w:val="hybridMultilevel"/>
     <w:tmpl w:val="745C642A"/>
@@ -4172,7 +4867,7 @@
       </w:rPr>
     </w:lvl>
   </w:abstractNum>
-  <w:abstractNum w:abstractNumId="10">
+  <w:abstractNum w:abstractNumId="11">
     <w:nsid w:val="74885952"/>
     <w:multiLevelType w:val="hybridMultilevel"/>
     <w:tmpl w:val="F51860A8"/>
@@ -4258,7 +4953,7 @@
       </w:pPr>
     </w:lvl>
   </w:abstractNum>
-  <w:abstractNum w:abstractNumId="11">
+  <w:abstractNum w:abstractNumId="12">
     <w:nsid w:val="78E829EC"/>
     <w:multiLevelType w:val="hybridMultilevel"/>
     <w:tmpl w:val="FDD8DDFC"/>
@@ -4372,40 +5067,43 @@
     </w:lvl>
   </w:abstractNum>
   <w:num w:numId="1">
-    <w:abstractNumId w:val="3"/>
+    <w:abstractNumId w:val="4"/>
   </w:num>
   <w:num w:numId="2">
-    <w:abstractNumId w:val="10"/>
+    <w:abstractNumId w:val="11"/>
   </w:num>
   <w:num w:numId="3">
-    <w:abstractNumId w:val="7"/>
+    <w:abstractNumId w:val="8"/>
   </w:num>
   <w:num w:numId="4">
     <w:abstractNumId w:val="1"/>
   </w:num>
   <w:num w:numId="5">
-    <w:abstractNumId w:val="2"/>
+    <w:abstractNumId w:val="3"/>
   </w:num>
   <w:num w:numId="6">
-    <w:abstractNumId w:val="4"/>
+    <w:abstractNumId w:val="5"/>
   </w:num>
   <w:num w:numId="7">
-    <w:abstractNumId w:val="9"/>
+    <w:abstractNumId w:val="10"/>
   </w:num>
   <w:num w:numId="8">
     <w:abstractNumId w:val="0"/>
   </w:num>
   <w:num w:numId="9">
-    <w:abstractNumId w:val="8"/>
+    <w:abstractNumId w:val="9"/>
   </w:num>
   <w:num w:numId="10">
-    <w:abstractNumId w:val="11"/>
+    <w:abstractNumId w:val="12"/>
   </w:num>
   <w:num w:numId="11">
-    <w:abstractNumId w:val="5"/>
+    <w:abstractNumId w:val="6"/>
   </w:num>
   <w:num w:numId="12">
-    <w:abstractNumId w:val="6"/>
+    <w:abstractNumId w:val="7"/>
+  </w:num>
+  <w:num w:numId="13">
+    <w:abstractNumId w:val="2"/>
   </w:num>
 </w:numbering>
 </file>
@@ -4767,6 +5465,18 @@
       <w:u w:val="single"/>
     </w:rPr>
   </w:style>
+  <w:style w:type="character" w:styleId="FollowedHyperlink">
+    <w:name w:val="FollowedHyperlink"/>
+    <w:basedOn w:val="DefaultParagraphFont"/>
+    <w:uiPriority w:val="99"/>
+    <w:semiHidden/>
+    <w:unhideWhenUsed/>
+    <w:rsid w:val="00460FDB"/>
+    <w:rPr>
+      <w:color w:val="800080" w:themeColor="followedHyperlink"/>
+      <w:u w:val="single"/>
+    </w:rPr>
+  </w:style>
 </w:styles>
 </file>
 

--- a/Notes.docx
+++ b/Notes.docx
@@ -63,16 +63,8 @@
         <w:rPr>
           <w:lang w:val="en-IN"/>
         </w:rPr>
-        <w:t xml:space="preserve">Supports Android and </w:t>
-      </w:r>
-      <w:proofErr w:type="spellStart"/>
-      <w:r>
-        <w:rPr>
-          <w:lang w:val="en-IN"/>
-        </w:rPr>
-        <w:t>iOS</w:t>
-      </w:r>
-      <w:proofErr w:type="spellEnd"/>
+        <w:t>Supports Android and iOS</w:t>
+      </w:r>
     </w:p>
     <w:p>
       <w:pPr>
@@ -197,21 +189,7 @@
         <w:rPr>
           <w:lang w:val="en-IN"/>
         </w:rPr>
-        <w:t xml:space="preserve">Internally Appium uses Selenium </w:t>
-      </w:r>
-      <w:proofErr w:type="spellStart"/>
-      <w:r>
-        <w:rPr>
-          <w:lang w:val="en-IN"/>
-        </w:rPr>
-        <w:t>WebDriver</w:t>
-      </w:r>
-      <w:proofErr w:type="spellEnd"/>
-      <w:r>
-        <w:rPr>
-          <w:lang w:val="en-IN"/>
-        </w:rPr>
-        <w:t xml:space="preserve"> APIs</w:t>
+        <w:t>Internally Appium uses Selenium WebDriver APIs</w:t>
       </w:r>
     </w:p>
     <w:p>
@@ -221,14 +199,12 @@
           <w:lang w:val="en-IN"/>
         </w:rPr>
       </w:pPr>
-      <w:proofErr w:type="gramStart"/>
       <w:r>
         <w:rPr>
           <w:lang w:val="en-IN"/>
         </w:rPr>
         <w:t>Architecture :</w:t>
       </w:r>
-      <w:proofErr w:type="gramEnd"/>
     </w:p>
     <w:p>
       <w:pPr>
@@ -306,21 +282,7 @@
           <w:lang w:val="en-IN"/>
         </w:rPr>
         <w:lastRenderedPageBreak/>
-        <w:t xml:space="preserve">Detailed </w:t>
-      </w:r>
-      <w:proofErr w:type="spellStart"/>
-      <w:r>
-        <w:rPr>
-          <w:lang w:val="en-IN"/>
-        </w:rPr>
-        <w:t>Json</w:t>
-      </w:r>
-      <w:proofErr w:type="spellEnd"/>
-      <w:r>
-        <w:rPr>
-          <w:lang w:val="en-IN"/>
-        </w:rPr>
-        <w:t xml:space="preserve"> Wired Protocol:</w:t>
+        <w:t>Detailed Json Wired Protocol:</w:t>
       </w:r>
     </w:p>
     <w:p>
@@ -651,30 +613,8 @@
         <w:rPr>
           <w:lang w:val="en-IN"/>
         </w:rPr>
-        <w:t xml:space="preserve">Once the build is complete </w:t>
-      </w:r>
-      <w:proofErr w:type="spellStart"/>
-      <w:r>
-        <w:rPr>
-          <w:lang w:val="en-IN"/>
-        </w:rPr>
-        <w:t>Goto</w:t>
-      </w:r>
-      <w:proofErr w:type="spellEnd"/>
-      <w:r>
-        <w:rPr>
-          <w:lang w:val="en-IN"/>
-        </w:rPr>
-        <w:t xml:space="preserve"> Tools -&gt; Click on SDK Manager and make sure below options are selected under </w:t>
-      </w:r>
-      <w:proofErr w:type="spellStart"/>
-      <w:r>
-        <w:rPr>
-          <w:lang w:val="en-IN"/>
-        </w:rPr>
-        <w:t>SDKTools</w:t>
-      </w:r>
-      <w:proofErr w:type="spellEnd"/>
+        <w:t>Once the build is complete Goto Tools -&gt; Click on SDK Manager and make sure below options are selected under SDKTools</w:t>
+      </w:r>
     </w:p>
     <w:p>
       <w:pPr>
@@ -901,7 +841,6 @@
           <w:lang w:val="en-IN"/>
         </w:rPr>
       </w:pPr>
-      <w:proofErr w:type="spellStart"/>
       <w:r>
         <w:rPr>
           <w:b/>
@@ -910,7 +849,6 @@
         </w:rPr>
         <w:t>abd</w:t>
       </w:r>
-      <w:proofErr w:type="spellEnd"/>
       <w:r>
         <w:rPr>
           <w:i/>
@@ -931,7 +869,6 @@
           <w:lang w:val="en-IN"/>
         </w:rPr>
       </w:pPr>
-      <w:proofErr w:type="spellStart"/>
       <w:r>
         <w:rPr>
           <w:b/>
@@ -940,7 +877,6 @@
         </w:rPr>
         <w:t>uiautomateviewer</w:t>
       </w:r>
-      <w:proofErr w:type="spellEnd"/>
       <w:r>
         <w:rPr>
           <w:i/>
@@ -1117,16 +1053,8 @@
         <w:rPr>
           <w:lang w:val="en-IN"/>
         </w:rPr>
-        <w:t>Provide AVD Name - &gt;</w:t>
-      </w:r>
-      <w:proofErr w:type="spellStart"/>
-      <w:r>
-        <w:rPr>
-          <w:lang w:val="en-IN"/>
-        </w:rPr>
-        <w:t>Aravind</w:t>
-      </w:r>
-      <w:proofErr w:type="spellEnd"/>
+        <w:t>Provide AVD Name - &gt;Aravind</w:t>
+      </w:r>
     </w:p>
     <w:p>
       <w:pPr>
@@ -1266,21 +1194,7 @@
         <w:rPr>
           <w:lang w:val="en-IN"/>
         </w:rPr>
-        <w:t>C:\Program Files\</w:t>
-      </w:r>
-      <w:proofErr w:type="spellStart"/>
-      <w:r>
-        <w:rPr>
-          <w:lang w:val="en-IN"/>
-        </w:rPr>
-        <w:t>nodejs</w:t>
-      </w:r>
-      <w:proofErr w:type="spellEnd"/>
-      <w:r>
-        <w:rPr>
-          <w:lang w:val="en-IN"/>
-        </w:rPr>
-        <w:t>\</w:t>
+        <w:t>C:\Program Files\nodejs\</w:t>
       </w:r>
     </w:p>
     <w:p>
@@ -1361,21 +1275,7 @@
         <w:rPr>
           <w:lang w:val="en-IN"/>
         </w:rPr>
-        <w:t xml:space="preserve"> and </w:t>
-      </w:r>
-      <w:proofErr w:type="spellStart"/>
-      <w:r>
-        <w:rPr>
-          <w:lang w:val="en-IN"/>
-        </w:rPr>
-        <w:t>serach</w:t>
-      </w:r>
-      <w:proofErr w:type="spellEnd"/>
-      <w:r>
-        <w:rPr>
-          <w:lang w:val="en-IN"/>
-        </w:rPr>
-        <w:t xml:space="preserve"> fro Appium</w:t>
+        <w:t xml:space="preserve"> and serach fro Appium</w:t>
       </w:r>
     </w:p>
     <w:p>
@@ -1399,21 +1299,7 @@
         <w:rPr>
           <w:lang w:val="en-IN"/>
         </w:rPr>
-        <w:t xml:space="preserve">npm </w:t>
-      </w:r>
-      <w:proofErr w:type="spellStart"/>
-      <w:r>
-        <w:rPr>
-          <w:lang w:val="en-IN"/>
-        </w:rPr>
-        <w:t>i</w:t>
-      </w:r>
-      <w:proofErr w:type="spellEnd"/>
-      <w:r>
-        <w:rPr>
-          <w:lang w:val="en-IN"/>
-        </w:rPr>
-        <w:t> </w:t>
+        <w:t>npm i </w:t>
       </w:r>
       <w:r>
         <w:rPr>
@@ -1433,14 +1319,12 @@
           <w:lang w:val="en-IN"/>
         </w:rPr>
       </w:pPr>
-      <w:proofErr w:type="spellStart"/>
       <w:r>
         <w:rPr>
           <w:lang w:val="en-IN"/>
         </w:rPr>
         <w:t>OORORORRRRRRRRRRRRRRRRRRRRRRRRRRRr</w:t>
       </w:r>
-      <w:proofErr w:type="spellEnd"/>
     </w:p>
     <w:p>
       <w:pPr>
@@ -1670,14 +1554,7 @@
         <w:rPr>
           <w:lang w:val="en-IN"/>
         </w:rPr>
-        <w:t>maven-archetype-</w:t>
-      </w:r>
-      <w:proofErr w:type="spellStart"/>
-      <w:r>
-        <w:rPr>
-          <w:lang w:val="en-IN"/>
-        </w:rPr>
-        <w:t>q</w:t>
+        <w:t>maven-archetype-q</w:t>
       </w:r>
       <w:r>
         <w:rPr>
@@ -1685,7 +1562,6 @@
         </w:rPr>
         <w:t>uickstart</w:t>
       </w:r>
-      <w:proofErr w:type="spellEnd"/>
       <w:r>
         <w:rPr>
           <w:noProof/>
@@ -1848,21 +1724,7 @@
         <w:rPr>
           <w:lang w:val="en-IN"/>
         </w:rPr>
-        <w:t xml:space="preserve">update the POM with </w:t>
-      </w:r>
-      <w:proofErr w:type="spellStart"/>
-      <w:r>
-        <w:rPr>
-          <w:lang w:val="en-IN"/>
-        </w:rPr>
-        <w:t>TestNG</w:t>
-      </w:r>
-      <w:proofErr w:type="spellEnd"/>
-      <w:r>
-        <w:rPr>
-          <w:lang w:val="en-IN"/>
-        </w:rPr>
-        <w:t xml:space="preserve"> client libs</w:t>
+        <w:t>update the POM with TestNG client libs</w:t>
       </w:r>
     </w:p>
     <w:p>
@@ -1903,19 +1765,11 @@
           <w:lang w:val="en-IN"/>
         </w:rPr>
       </w:pPr>
-      <w:proofErr w:type="gramStart"/>
-      <w:r>
-        <w:rPr>
-          <w:lang w:val="en-IN"/>
-        </w:rPr>
-        <w:t>from</w:t>
-      </w:r>
-      <w:proofErr w:type="gramEnd"/>
-      <w:r>
-        <w:rPr>
-          <w:lang w:val="en-IN"/>
-        </w:rPr>
-        <w:t xml:space="preserve"> the command prompt execute </w:t>
+      <w:r>
+        <w:rPr>
+          <w:lang w:val="en-IN"/>
+        </w:rPr>
+        <w:t xml:space="preserve">from the command prompt execute </w:t>
       </w:r>
     </w:p>
     <w:p>
@@ -1925,21 +1779,11 @@
           <w:lang w:val="en-IN"/>
         </w:rPr>
       </w:pPr>
-      <w:proofErr w:type="spellStart"/>
-      <w:proofErr w:type="gramStart"/>
-      <w:r>
-        <w:rPr>
-          <w:lang w:val="en-IN"/>
-        </w:rPr>
-        <w:t>adb</w:t>
-      </w:r>
-      <w:proofErr w:type="spellEnd"/>
-      <w:proofErr w:type="gramEnd"/>
-      <w:r>
-        <w:rPr>
-          <w:lang w:val="en-IN"/>
-        </w:rPr>
-        <w:t xml:space="preserve"> install &lt;&lt;APK file location&gt;&gt;</w:t>
+      <w:r>
+        <w:rPr>
+          <w:lang w:val="en-IN"/>
+        </w:rPr>
+        <w:t>adb install &lt;&lt;APK file location&gt;&gt;</w:t>
       </w:r>
     </w:p>
     <w:p>
@@ -2056,16 +1900,8 @@
           <w:lang w:val="en-IN"/>
         </w:rPr>
         <w:lastRenderedPageBreak/>
-        <w:t xml:space="preserve">Object Identification </w:t>
-      </w:r>
-      <w:proofErr w:type="spellStart"/>
-      <w:r>
-        <w:rPr>
-          <w:lang w:val="en-IN"/>
-        </w:rPr>
-        <w:t>Stratergy</w:t>
-      </w:r>
-      <w:proofErr w:type="spellEnd"/>
+        <w:t>Object Identification Stratergy</w:t>
+      </w:r>
     </w:p>
     <w:p>
       <w:pPr>
@@ -2106,14 +1942,12 @@
         </w:rPr>
         <w:t xml:space="preserve"> and double click on </w:t>
       </w:r>
-      <w:proofErr w:type="spellStart"/>
       <w:r>
         <w:rPr>
           <w:lang w:val="en-IN"/>
         </w:rPr>
         <w:t>uiautomatorviewer</w:t>
       </w:r>
-      <w:proofErr w:type="spellEnd"/>
     </w:p>
     <w:p>
       <w:pPr>
@@ -2261,16 +2095,8 @@
         <w:rPr>
           <w:lang w:val="en-IN"/>
         </w:rPr>
-        <w:t xml:space="preserve">Open Appium inspector and add the desired </w:t>
-      </w:r>
-      <w:proofErr w:type="spellStart"/>
-      <w:r>
-        <w:rPr>
-          <w:lang w:val="en-IN"/>
-        </w:rPr>
-        <w:t>capabalities</w:t>
-      </w:r>
-      <w:proofErr w:type="spellEnd"/>
+        <w:t>Open Appium inspector and add the desired capabalities</w:t>
+      </w:r>
     </w:p>
     <w:p>
       <w:pPr>
@@ -2283,14 +2109,12 @@
           <w:lang w:val="en-IN"/>
         </w:rPr>
       </w:pPr>
-      <w:proofErr w:type="spellStart"/>
       <w:r>
         <w:rPr>
           <w:lang w:val="en-IN"/>
         </w:rPr>
         <w:t>deviceName</w:t>
       </w:r>
-      <w:proofErr w:type="spellEnd"/>
     </w:p>
     <w:p>
       <w:pPr>
@@ -2303,14 +2127,12 @@
           <w:lang w:val="en-IN"/>
         </w:rPr>
       </w:pPr>
-      <w:proofErr w:type="spellStart"/>
       <w:r>
         <w:rPr>
           <w:lang w:val="en-IN"/>
         </w:rPr>
         <w:t>udid</w:t>
       </w:r>
-      <w:proofErr w:type="spellEnd"/>
     </w:p>
     <w:p>
       <w:pPr>
@@ -2323,14 +2145,12 @@
           <w:lang w:val="en-IN"/>
         </w:rPr>
       </w:pPr>
-      <w:proofErr w:type="spellStart"/>
       <w:r>
         <w:rPr>
           <w:lang w:val="en-IN"/>
         </w:rPr>
         <w:t>platformName</w:t>
       </w:r>
-      <w:proofErr w:type="spellEnd"/>
     </w:p>
     <w:p>
       <w:pPr>
@@ -2464,30 +2284,8 @@
         <w:rPr>
           <w:lang w:val="en-IN"/>
         </w:rPr>
-        <w:t xml:space="preserve">Open the app from the APK Info for which you want to get the </w:t>
-      </w:r>
-      <w:proofErr w:type="spellStart"/>
-      <w:r>
-        <w:rPr>
-          <w:lang w:val="en-IN"/>
-        </w:rPr>
-        <w:t>apppackage</w:t>
-      </w:r>
-      <w:proofErr w:type="spellEnd"/>
-      <w:r>
-        <w:rPr>
-          <w:lang w:val="en-IN"/>
-        </w:rPr>
-        <w:t xml:space="preserve"> and </w:t>
-      </w:r>
-      <w:proofErr w:type="spellStart"/>
-      <w:r>
-        <w:rPr>
-          <w:lang w:val="en-IN"/>
-        </w:rPr>
-        <w:t>appactivity</w:t>
-      </w:r>
-      <w:proofErr w:type="spellEnd"/>
+        <w:t>Open the app from the APK Info for which you want to get the apppackage and appactivity</w:t>
+      </w:r>
     </w:p>
     <w:p>
       <w:pPr>
@@ -2509,19 +2307,11 @@
           <w:lang w:val="en-IN"/>
         </w:rPr>
       </w:pPr>
-      <w:proofErr w:type="gramStart"/>
-      <w:r>
-        <w:rPr>
-          <w:lang w:val="en-IN"/>
-        </w:rPr>
-        <w:t>from</w:t>
-      </w:r>
-      <w:proofErr w:type="gramEnd"/>
-      <w:r>
-        <w:rPr>
-          <w:lang w:val="en-IN"/>
-        </w:rPr>
-        <w:t xml:space="preserve"> the command prompt execute </w:t>
+      <w:r>
+        <w:rPr>
+          <w:lang w:val="en-IN"/>
+        </w:rPr>
+        <w:t xml:space="preserve">from the command prompt execute </w:t>
       </w:r>
     </w:p>
     <w:p>
@@ -2532,61 +2322,13 @@
           <w:lang w:val="en-IN"/>
         </w:rPr>
       </w:pPr>
-      <w:proofErr w:type="spellStart"/>
-      <w:proofErr w:type="gramStart"/>
       <w:r>
         <w:rPr>
           <w:b/>
           <w:color w:val="00B0F0"/>
           <w:lang w:val="en-IN"/>
         </w:rPr>
-        <w:t>adb</w:t>
-      </w:r>
-      <w:proofErr w:type="spellEnd"/>
-      <w:proofErr w:type="gramEnd"/>
-      <w:r>
-        <w:rPr>
-          <w:b/>
-          <w:color w:val="00B0F0"/>
-          <w:lang w:val="en-IN"/>
-        </w:rPr>
-        <w:t xml:space="preserve"> shell </w:t>
-      </w:r>
-      <w:proofErr w:type="spellStart"/>
-      <w:r>
-        <w:rPr>
-          <w:b/>
-          <w:color w:val="00B0F0"/>
-          <w:lang w:val="en-IN"/>
-        </w:rPr>
-        <w:t>dumpsys</w:t>
-      </w:r>
-      <w:proofErr w:type="spellEnd"/>
-      <w:r>
-        <w:rPr>
-          <w:b/>
-          <w:color w:val="00B0F0"/>
-          <w:lang w:val="en-IN"/>
-        </w:rPr>
-        <w:t xml:space="preserve"> window | find "</w:t>
-      </w:r>
-      <w:proofErr w:type="spellStart"/>
-      <w:r>
-        <w:rPr>
-          <w:b/>
-          <w:color w:val="00B0F0"/>
-          <w:lang w:val="en-IN"/>
-        </w:rPr>
-        <w:t>mCurrentFocus</w:t>
-      </w:r>
-      <w:proofErr w:type="spellEnd"/>
-      <w:r>
-        <w:rPr>
-          <w:b/>
-          <w:color w:val="00B0F0"/>
-          <w:lang w:val="en-IN"/>
-        </w:rPr>
-        <w:t>"</w:t>
+        <w:t>adb shell dumpsys window | find "mCurrentFocus"</w:t>
       </w:r>
     </w:p>
     <w:p>
@@ -2621,56 +2363,24 @@
           <w:lang w:val="en-IN"/>
         </w:rPr>
       </w:pPr>
-      <w:proofErr w:type="spellStart"/>
-      <w:proofErr w:type="gramStart"/>
-      <w:r>
-        <w:rPr>
-          <w:lang w:val="en-IN"/>
-        </w:rPr>
-        <w:t>cd</w:t>
-      </w:r>
-      <w:proofErr w:type="spellEnd"/>
-      <w:proofErr w:type="gramEnd"/>
-      <w:r>
-        <w:rPr>
-          <w:lang w:val="en-IN"/>
-        </w:rPr>
-        <w:t xml:space="preserve"> C:\Users\Aravind\AppData\Local\Android\Sdk\emulator</w:t>
-      </w:r>
-    </w:p>
-    <w:p>
-      <w:pPr>
-        <w:rPr>
-          <w:lang w:val="en-IN"/>
-        </w:rPr>
-      </w:pPr>
-      <w:proofErr w:type="gramStart"/>
-      <w:r>
-        <w:rPr>
-          <w:lang w:val="en-IN"/>
-        </w:rPr>
-        <w:t>emulator</w:t>
-      </w:r>
-      <w:proofErr w:type="gramEnd"/>
-      <w:r>
-        <w:rPr>
-          <w:lang w:val="en-IN"/>
-        </w:rPr>
-        <w:t xml:space="preserve"> -</w:t>
-      </w:r>
-      <w:proofErr w:type="spellStart"/>
-      <w:r>
-        <w:rPr>
-          <w:lang w:val="en-IN"/>
-        </w:rPr>
-        <w:t>avd</w:t>
-      </w:r>
-      <w:proofErr w:type="spellEnd"/>
-      <w:r>
-        <w:rPr>
-          <w:lang w:val="en-IN"/>
-        </w:rPr>
-        <w:t xml:space="preserve"> </w:t>
+      <w:r>
+        <w:rPr>
+          <w:lang w:val="en-IN"/>
+        </w:rPr>
+        <w:t>cd C:\Users\Aravind\AppData\Local\Android\Sdk\emulator</w:t>
+      </w:r>
+    </w:p>
+    <w:p>
+      <w:pPr>
+        <w:rPr>
+          <w:lang w:val="en-IN"/>
+        </w:rPr>
+      </w:pPr>
+      <w:r>
+        <w:rPr>
+          <w:lang w:val="en-IN"/>
+        </w:rPr>
+        <w:t xml:space="preserve">emulator -avd </w:t>
       </w:r>
       <w:r>
         <w:rPr>
@@ -2685,48 +2395,18 @@
           <w:lang w:val="en-IN"/>
         </w:rPr>
       </w:pPr>
-      <w:proofErr w:type="gramStart"/>
-      <w:r>
-        <w:rPr>
-          <w:lang w:val="en-IN"/>
-        </w:rPr>
-        <w:t>ex :</w:t>
-      </w:r>
-      <w:proofErr w:type="gramEnd"/>
-      <w:r>
-        <w:rPr>
-          <w:lang w:val="en-IN"/>
-        </w:rPr>
-        <w:t xml:space="preserve">  </w:t>
-      </w:r>
-      <w:r>
-        <w:rPr>
-          <w:lang w:val="en-IN"/>
-        </w:rPr>
-        <w:t>emulator -</w:t>
-      </w:r>
-      <w:proofErr w:type="spellStart"/>
-      <w:r>
-        <w:rPr>
-          <w:lang w:val="en-IN"/>
-        </w:rPr>
-        <w:t>avd</w:t>
-      </w:r>
-      <w:proofErr w:type="spellEnd"/>
-      <w:r>
-        <w:rPr>
-          <w:lang w:val="en-IN"/>
-        </w:rPr>
-        <w:t xml:space="preserve"> </w:t>
-      </w:r>
-      <w:proofErr w:type="spellStart"/>
-      <w:r>
-        <w:rPr>
-          <w:lang w:val="en-IN"/>
-        </w:rPr>
-        <w:t>Aravind</w:t>
-      </w:r>
-      <w:proofErr w:type="spellEnd"/>
+      <w:r>
+        <w:rPr>
+          <w:lang w:val="en-IN"/>
+        </w:rPr>
+        <w:t xml:space="preserve">ex :  </w:t>
+      </w:r>
+      <w:r>
+        <w:rPr>
+          <w:lang w:val="en-IN"/>
+        </w:rPr>
+        <w:t>emulator -avd Aravind</w:t>
+      </w:r>
     </w:p>
     <w:p>
       <w:pPr>
@@ -2766,7 +2446,6 @@
           <w:lang w:val="en-IN"/>
         </w:rPr>
       </w:pPr>
-      <w:proofErr w:type="spellStart"/>
       <w:r>
         <w:rPr>
           <w:lang w:val="en-IN"/>
@@ -2774,55 +2453,18 @@
         <w:lastRenderedPageBreak/>
         <w:t>AndroidUIAutomator</w:t>
       </w:r>
-      <w:proofErr w:type="spellEnd"/>
-    </w:p>
-    <w:p>
-      <w:pPr>
-        <w:rPr>
-          <w:lang w:val="en-IN"/>
-        </w:rPr>
-      </w:pPr>
-      <w:proofErr w:type="gramStart"/>
-      <w:r>
-        <w:rPr>
-          <w:lang w:val="en-IN"/>
-        </w:rPr>
-        <w:t>when</w:t>
-      </w:r>
-      <w:proofErr w:type="gramEnd"/>
-      <w:r>
-        <w:rPr>
-          <w:lang w:val="en-IN"/>
-        </w:rPr>
-        <w:t xml:space="preserve"> we want to find the element using android </w:t>
-      </w:r>
-      <w:proofErr w:type="spellStart"/>
-      <w:r>
-        <w:rPr>
-          <w:lang w:val="en-IN"/>
-        </w:rPr>
-        <w:t>ui</w:t>
-      </w:r>
-      <w:proofErr w:type="spellEnd"/>
-      <w:r>
-        <w:rPr>
-          <w:lang w:val="en-IN"/>
-        </w:rPr>
-        <w:t xml:space="preserve"> </w:t>
-      </w:r>
-      <w:proofErr w:type="spellStart"/>
-      <w:r>
-        <w:rPr>
-          <w:lang w:val="en-IN"/>
-        </w:rPr>
-        <w:t>automator</w:t>
-      </w:r>
-      <w:proofErr w:type="spellEnd"/>
-      <w:r>
-        <w:rPr>
-          <w:lang w:val="en-IN"/>
-        </w:rPr>
-        <w:t xml:space="preserve"> , we can use </w:t>
+    </w:p>
+    <w:p>
+      <w:pPr>
+        <w:rPr>
+          <w:lang w:val="en-IN"/>
+        </w:rPr>
+      </w:pPr>
+      <w:r>
+        <w:rPr>
+          <w:lang w:val="en-IN"/>
+        </w:rPr>
+        <w:t xml:space="preserve">when we want to find the element using android ui automator , we can use </w:t>
       </w:r>
       <w:r>
         <w:rPr>
@@ -2835,14 +2477,12 @@
         <w:t> </w:t>
       </w:r>
       <w:hyperlink r:id="rId21" w:history="1">
-        <w:proofErr w:type="spellStart"/>
         <w:r>
           <w:rPr>
             <w:lang w:val="en-IN"/>
           </w:rPr>
           <w:t>UiSelectors</w:t>
         </w:r>
-        <w:proofErr w:type="spellEnd"/>
       </w:hyperlink>
       <w:r>
         <w:rPr>
@@ -2850,26 +2490,14 @@
         </w:rPr>
         <w:t>. </w:t>
       </w:r>
-      <w:proofErr w:type="spellStart"/>
-      <w:r>
-        <w:fldChar w:fldCharType="begin"/>
-      </w:r>
-      <w:r>
-        <w:instrText>HYPERLINK "http://developer.android.com/reference/android/support/test/uiautomator/UiScrollable.html"</w:instrText>
-      </w:r>
-      <w:r>
-        <w:fldChar w:fldCharType="separate"/>
-      </w:r>
-      <w:r>
-        <w:rPr>
-          <w:lang w:val="en-IN"/>
-        </w:rPr>
-        <w:t>UiScrollable</w:t>
-      </w:r>
-      <w:proofErr w:type="spellEnd"/>
-      <w:r>
-        <w:fldChar w:fldCharType="end"/>
-      </w:r>
+      <w:hyperlink r:id="rId22" w:history="1">
+        <w:r>
+          <w:rPr>
+            <w:lang w:val="en-IN"/>
+          </w:rPr>
+          <w:t>UiScrollable</w:t>
+        </w:r>
+      </w:hyperlink>
       <w:r>
         <w:rPr>
           <w:lang w:val="en-IN"/>
@@ -2890,19 +2518,11 @@
           <w:lang w:val="en-IN"/>
         </w:rPr>
       </w:pPr>
-      <w:proofErr w:type="gramStart"/>
-      <w:r>
-        <w:rPr>
-          <w:lang w:val="en-IN"/>
-        </w:rPr>
-        <w:t>String :</w:t>
-      </w:r>
-      <w:proofErr w:type="gramEnd"/>
-      <w:r>
-        <w:rPr>
-          <w:lang w:val="en-IN"/>
-        </w:rPr>
-        <w:t xml:space="preserve"> attribute(“value”)</w:t>
+      <w:r>
+        <w:rPr>
+          <w:lang w:val="en-IN"/>
+        </w:rPr>
+        <w:t>String : attribute(“value”)</w:t>
       </w:r>
     </w:p>
     <w:p>
@@ -3088,7 +2708,7 @@
                     </pic:cNvPicPr>
                   </pic:nvPicPr>
                   <pic:blipFill>
-                    <a:blip r:embed="rId22"/>
+                    <a:blip r:embed="rId23"/>
                     <a:srcRect/>
                     <a:stretch>
                       <a:fillRect/>
@@ -3218,7 +2838,7 @@
           <w:lang w:val="en-IN"/>
         </w:rPr>
       </w:pPr>
-      <w:hyperlink r:id="rId23" w:history="1">
+      <w:hyperlink r:id="rId24" w:history="1">
         <w:r>
           <w:rPr>
             <w:rStyle w:val="Hyperlink"/>
@@ -3320,16 +2940,8 @@
         <w:rPr>
           <w:lang w:val="en-IN"/>
         </w:rPr>
-        <w:t xml:space="preserve">Static </w:t>
-      </w:r>
-      <w:proofErr w:type="gramStart"/>
-      <w:r>
-        <w:rPr>
-          <w:lang w:val="en-IN"/>
-        </w:rPr>
-        <w:t>Imports :</w:t>
-      </w:r>
-      <w:proofErr w:type="gramEnd"/>
+        <w:t>Static Imports :</w:t>
+      </w:r>
     </w:p>
     <w:p>
       <w:pPr>
@@ -3359,7 +2971,7 @@
                     </pic:cNvPicPr>
                   </pic:nvPicPr>
                   <pic:blipFill>
-                    <a:blip r:embed="rId24"/>
+                    <a:blip r:embed="rId25"/>
                     <a:srcRect/>
                     <a:stretch>
                       <a:fillRect/>
@@ -3424,21 +3036,20 @@
           <w:lang w:val="en-IN"/>
         </w:rPr>
         <w:lastRenderedPageBreak/>
-        <w:t xml:space="preserve">Advanced </w:t>
-      </w:r>
-      <w:proofErr w:type="spellStart"/>
-      <w:r>
-        <w:rPr>
-          <w:lang w:val="en-IN"/>
-        </w:rPr>
-        <w:t>AndroidUIAutomator</w:t>
-      </w:r>
-      <w:proofErr w:type="spellEnd"/>
-      <w:r>
-        <w:rPr>
-          <w:lang w:val="en-IN"/>
-        </w:rPr>
-        <w:t xml:space="preserve"> </w:t>
+        <w:t xml:space="preserve">Advanced AndroidUIAutomator </w:t>
+      </w:r>
+    </w:p>
+    <w:p>
+      <w:pPr>
+        <w:rPr>
+          <w:lang w:val="en-IN"/>
+        </w:rPr>
+      </w:pPr>
+      <w:r>
+        <w:rPr>
+          <w:lang w:val="en-IN"/>
+        </w:rPr>
+        <w:t>- text(“value”)</w:t>
       </w:r>
     </w:p>
     <w:p>
@@ -3453,54 +3064,13 @@
         </w:rPr>
         <w:t xml:space="preserve">- </w:t>
       </w:r>
-      <w:proofErr w:type="gramStart"/>
-      <w:r>
-        <w:rPr>
-          <w:lang w:val="en-IN"/>
-        </w:rPr>
-        <w:t>text(</w:t>
-      </w:r>
-      <w:proofErr w:type="gramEnd"/>
-      <w:r>
-        <w:rPr>
-          <w:lang w:val="en-IN"/>
-        </w:rPr>
-        <w:t>“value”)</w:t>
-      </w:r>
-    </w:p>
-    <w:p>
-      <w:pPr>
-        <w:rPr>
-          <w:lang w:val="en-IN"/>
-        </w:rPr>
-      </w:pPr>
-      <w:r>
-        <w:rPr>
-          <w:lang w:val="en-IN"/>
-        </w:rPr>
-        <w:t xml:space="preserve">- </w:t>
-      </w:r>
-      <w:hyperlink r:id="rId25" w:history="1">
+      <w:hyperlink r:id="rId26" w:anchor="uiautomator-uiselector" w:history="1">
         <w:r>
           <w:rPr>
             <w:rStyle w:val="Hyperlink"/>
             <w:lang w:val="en-IN"/>
           </w:rPr>
-          <w:t>https://appium.io/docs/en/writing-running-appium/android/uiautomator-uiselector/index.html#u</w:t>
-        </w:r>
-        <w:r>
-          <w:rPr>
-            <w:rStyle w:val="Hyperlink"/>
-            <w:lang w:val="en-IN"/>
-          </w:rPr>
-          <w:t>i</w:t>
-        </w:r>
-        <w:r>
-          <w:rPr>
-            <w:rStyle w:val="Hyperlink"/>
-            <w:lang w:val="en-IN"/>
-          </w:rPr>
-          <w:t>automator-uiselector</w:t>
+          <w:t>https://appium.io/docs/en/writing-running-appium/android/uiautomator-uiselector/index.html#uiautomator-uiselector</w:t>
         </w:r>
       </w:hyperlink>
       <w:r>
@@ -3534,7 +3104,7 @@
         </w:rPr>
         <w:t xml:space="preserve">- </w:t>
       </w:r>
-      <w:hyperlink r:id="rId26" w:history="1">
+      <w:hyperlink r:id="rId27" w:history="1">
         <w:r>
           <w:rPr>
             <w:rStyle w:val="Hyperlink"/>
@@ -3553,25 +3123,6 @@
     <w:p>
       <w:pPr>
         <w:rPr>
-          <w:lang w:val="en-IN"/>
-        </w:rPr>
-      </w:pPr>
-      <w:proofErr w:type="spellStart"/>
-      <w:r>
-        <w:rPr>
-          <w:lang w:val="en-IN"/>
-        </w:rPr>
-        <w:t>Ui</w:t>
-      </w:r>
-      <w:proofErr w:type="spellEnd"/>
-      <w:r>
-        <w:rPr>
-          <w:lang w:val="en-IN"/>
-        </w:rPr>
-        <w:t xml:space="preserve"> Scrollable -</w:t>
-      </w:r>
-      <w:r>
-        <w:rPr>
           <w:rFonts w:ascii="Consolas" w:hAnsi="Consolas" w:cs="Consolas"/>
           <w:color w:val="2A00FF"/>
           <w:sz w:val="24"/>
@@ -3579,7 +3130,12 @@
           <w:u w:val="single"/>
           <w:shd w:val="clear" w:color="auto" w:fill="E8F2FE"/>
         </w:rPr>
-        <w:t xml:space="preserve"> </w:t>
+      </w:pPr>
+      <w:r>
+        <w:rPr>
+          <w:lang w:val="en-IN"/>
+        </w:rPr>
+        <w:t>Ui Scrollable -</w:t>
       </w:r>
       <w:r>
         <w:rPr>
@@ -3590,10 +3146,8 @@
           <w:u w:val="single"/>
           <w:shd w:val="clear" w:color="auto" w:fill="E8F2FE"/>
         </w:rPr>
-        <w:t xml:space="preserve">"new </w:t>
-      </w:r>
-      <w:proofErr w:type="spellStart"/>
-      <w:proofErr w:type="gramStart"/>
+        <w:t xml:space="preserve"> </w:t>
+      </w:r>
       <w:r>
         <w:rPr>
           <w:rFonts w:ascii="Consolas" w:hAnsi="Consolas" w:cs="Consolas"/>
@@ -3603,9 +3157,8 @@
           <w:u w:val="single"/>
           <w:shd w:val="clear" w:color="auto" w:fill="E8F2FE"/>
         </w:rPr>
-        <w:t>UiScrollable</w:t>
-      </w:r>
-      <w:proofErr w:type="spellEnd"/>
+        <w:t>"new UiScrollable(new UiSe</w:t>
+      </w:r>
       <w:r>
         <w:rPr>
           <w:rFonts w:ascii="Consolas" w:hAnsi="Consolas" w:cs="Consolas"/>
@@ -3615,9 +3168,8 @@
           <w:u w:val="single"/>
           <w:shd w:val="clear" w:color="auto" w:fill="E8F2FE"/>
         </w:rPr>
-        <w:t>(</w:t>
-      </w:r>
-      <w:proofErr w:type="gramEnd"/>
+        <w:t>lector()).scrollIntoView(text(\"WebView</w:t>
+      </w:r>
       <w:r>
         <w:rPr>
           <w:rFonts w:ascii="Consolas" w:hAnsi="Consolas" w:cs="Consolas"/>
@@ -3627,10 +3179,11 @@
           <w:u w:val="single"/>
           <w:shd w:val="clear" w:color="auto" w:fill="E8F2FE"/>
         </w:rPr>
-        <w:t xml:space="preserve">new </w:t>
-      </w:r>
-      <w:proofErr w:type="spellStart"/>
-      <w:r>
+        <w:t>\"))"</w:t>
+      </w:r>
+    </w:p>
+    <w:p>
+      <w:pPr>
         <w:rPr>
           <w:rFonts w:ascii="Consolas" w:hAnsi="Consolas" w:cs="Consolas"/>
           <w:color w:val="2A00FF"/>
@@ -3639,7 +3192,324 @@
           <w:u w:val="single"/>
           <w:shd w:val="clear" w:color="auto" w:fill="E8F2FE"/>
         </w:rPr>
-        <w:t>UiSe</w:t>
+      </w:pPr>
+    </w:p>
+    <w:p>
+      <w:pPr>
+        <w:pStyle w:val="Title"/>
+        <w:rPr>
+          <w:lang w:val="en-IN"/>
+        </w:rPr>
+      </w:pPr>
+      <w:r>
+        <w:rPr>
+          <w:lang w:val="en-IN"/>
+        </w:rPr>
+        <w:t>Miscellaneous</w:t>
+      </w:r>
+    </w:p>
+    <w:p>
+      <w:pPr>
+        <w:rPr>
+          <w:lang w:val="en-IN"/>
+        </w:rPr>
+      </w:pPr>
+      <w:r>
+        <w:rPr>
+          <w:noProof/>
+        </w:rPr>
+        <w:drawing>
+          <wp:inline distT="0" distB="0" distL="0" distR="0">
+            <wp:extent cx="5267325" cy="2485390"/>
+            <wp:effectExtent l="19050" t="0" r="9525" b="0"/>
+            <wp:docPr id="8" name="Picture 1"/>
+            <wp:cNvGraphicFramePr>
+              <a:graphicFrameLocks xmlns:a="http://schemas.openxmlformats.org/drawingml/2006/main" noChangeAspect="1"/>
+            </wp:cNvGraphicFramePr>
+            <a:graphic xmlns:a="http://schemas.openxmlformats.org/drawingml/2006/main">
+              <a:graphicData uri="http://schemas.openxmlformats.org/drawingml/2006/picture">
+                <pic:pic xmlns:pic="http://schemas.openxmlformats.org/drawingml/2006/picture">
+                  <pic:nvPicPr>
+                    <pic:cNvPr id="0" name="Picture 1"/>
+                    <pic:cNvPicPr>
+                      <a:picLocks noChangeAspect="1" noChangeArrowheads="1"/>
+                    </pic:cNvPicPr>
+                  </pic:nvPicPr>
+                  <pic:blipFill>
+                    <a:blip r:embed="rId28"/>
+                    <a:srcRect/>
+                    <a:stretch>
+                      <a:fillRect/>
+                    </a:stretch>
+                  </pic:blipFill>
+                  <pic:spPr bwMode="auto">
+                    <a:xfrm>
+                      <a:off x="0" y="0"/>
+                      <a:ext cx="5267325" cy="2485390"/>
+                    </a:xfrm>
+                    <a:prstGeom prst="rect">
+                      <a:avLst/>
+                    </a:prstGeom>
+                    <a:noFill/>
+                    <a:ln w="9525">
+                      <a:noFill/>
+                      <a:miter lim="800000"/>
+                      <a:headEnd/>
+                      <a:tailEnd/>
+                    </a:ln>
+                  </pic:spPr>
+                </pic:pic>
+              </a:graphicData>
+            </a:graphic>
+          </wp:inline>
+        </w:drawing>
+      </w:r>
+    </w:p>
+    <w:p>
+      <w:pPr>
+        <w:rPr>
+          <w:lang w:val="en-IN"/>
+        </w:rPr>
+      </w:pPr>
+    </w:p>
+    <w:p>
+      <w:pPr>
+        <w:pStyle w:val="Title"/>
+        <w:rPr>
+          <w:lang w:val="en-IN"/>
+        </w:rPr>
+      </w:pPr>
+      <w:r>
+        <w:rPr>
+          <w:lang w:val="en-IN"/>
+        </w:rPr>
+        <w:t>Type of apps</w:t>
+      </w:r>
+    </w:p>
+    <w:p>
+      <w:pPr>
+        <w:pStyle w:val="ListParagraph"/>
+        <w:numPr>
+          <w:ilvl w:val="0"/>
+          <w:numId w:val="14"/>
+        </w:numPr>
+        <w:rPr>
+          <w:lang w:val="en-IN"/>
+        </w:rPr>
+      </w:pPr>
+      <w:r>
+        <w:rPr>
+          <w:lang w:val="en-IN"/>
+        </w:rPr>
+        <w:t>Native Apps</w:t>
+      </w:r>
+    </w:p>
+    <w:p>
+      <w:pPr>
+        <w:pStyle w:val="ListParagraph"/>
+        <w:numPr>
+          <w:ilvl w:val="0"/>
+          <w:numId w:val="14"/>
+        </w:numPr>
+        <w:rPr>
+          <w:lang w:val="en-IN"/>
+        </w:rPr>
+      </w:pPr>
+      <w:r>
+        <w:rPr>
+          <w:lang w:val="en-IN"/>
+        </w:rPr>
+        <w:t>Hybrid Apps</w:t>
+      </w:r>
+    </w:p>
+    <w:p>
+      <w:pPr>
+        <w:pStyle w:val="ListParagraph"/>
+        <w:numPr>
+          <w:ilvl w:val="0"/>
+          <w:numId w:val="14"/>
+        </w:numPr>
+        <w:rPr>
+          <w:lang w:val="en-IN"/>
+        </w:rPr>
+      </w:pPr>
+      <w:r>
+        <w:rPr>
+          <w:lang w:val="en-IN"/>
+        </w:rPr>
+        <w:t>Web Apps</w:t>
+      </w:r>
+    </w:p>
+    <w:p>
+      <w:pPr>
+        <w:pStyle w:val="Title"/>
+        <w:rPr>
+          <w:lang w:val="en-IN"/>
+        </w:rPr>
+      </w:pPr>
+      <w:r>
+        <w:rPr>
+          <w:lang w:val="en-IN"/>
+        </w:rPr>
+        <w:lastRenderedPageBreak/>
+        <w:t>Enable internet on Virtual device</w:t>
+      </w:r>
+    </w:p>
+    <w:p>
+      <w:pPr>
+        <w:rPr>
+          <w:lang w:val="en-IN"/>
+        </w:rPr>
+      </w:pPr>
+      <w:hyperlink r:id="rId29" w:history="1">
+        <w:r>
+          <w:rPr>
+            <w:rStyle w:val="Hyperlink"/>
+            <w:lang w:val="en-IN"/>
+          </w:rPr>
+          <w:t>https://www.seleniumeasy.com/appium-tutorials/configure-appium-to-run-on-real-android-device-over-wifi</w:t>
+        </w:r>
+      </w:hyperlink>
+    </w:p>
+    <w:p>
+      <w:pPr>
+        <w:rPr>
+          <w:rFonts w:ascii="Consolas" w:hAnsi="Consolas"/>
+          <w:color w:val="333333"/>
+          <w:sz w:val="12"/>
+          <w:szCs w:val="12"/>
+          <w:shd w:val="clear" w:color="auto" w:fill="FCFDFF"/>
+        </w:rPr>
+      </w:pPr>
+      <w:r>
+        <w:rPr>
+          <w:rFonts w:ascii="Consolas" w:hAnsi="Consolas"/>
+          <w:color w:val="333333"/>
+          <w:sz w:val="12"/>
+          <w:szCs w:val="12"/>
+          <w:shd w:val="clear" w:color="auto" w:fill="FCFDFF"/>
+        </w:rPr>
+        <w:t>appium --chromedriver-executable &lt;&lt;location&gt;&gt;</w:t>
+      </w:r>
+    </w:p>
+    <w:p>
+      <w:pPr>
+        <w:rPr>
+          <w:lang w:val="en-IN"/>
+        </w:rPr>
+      </w:pPr>
+      <w:r>
+        <w:rPr>
+          <w:lang w:val="en-IN"/>
+        </w:rPr>
+        <w:t>appium --chromedriver-executable</w:t>
+      </w:r>
+      <w:r>
+        <w:rPr>
+          <w:rFonts w:ascii="Consolas" w:hAnsi="Consolas"/>
+          <w:color w:val="333333"/>
+          <w:sz w:val="12"/>
+          <w:szCs w:val="12"/>
+          <w:shd w:val="clear" w:color="auto" w:fill="FCFDFF"/>
+        </w:rPr>
+        <w:t xml:space="preserve"> </w:t>
+      </w:r>
+      <w:r>
+        <w:rPr>
+          <w:lang w:val="en-IN"/>
+        </w:rPr>
+        <w:t>D:\synechron_appium_22_08\Eclipse_WS\MobileAutomation\drivers\chromedriver.exe</w:t>
+      </w:r>
+    </w:p>
+    <w:p>
+      <w:pPr>
+        <w:rPr>
+          <w:lang w:val="en-IN"/>
+        </w:rPr>
+      </w:pPr>
+    </w:p>
+    <w:p>
+      <w:pPr>
+        <w:pStyle w:val="Title"/>
+        <w:rPr>
+          <w:lang w:val="en-IN"/>
+        </w:rPr>
+      </w:pPr>
+      <w:r>
+        <w:rPr>
+          <w:lang w:val="en-IN"/>
+        </w:rPr>
+        <w:t xml:space="preserve">Executing tests on </w:t>
+      </w:r>
+      <w:r>
+        <w:rPr>
+          <w:lang w:val="en-IN"/>
+        </w:rPr>
+        <w:t>Hybrid app</w:t>
+      </w:r>
+    </w:p>
+    <w:p>
+      <w:pPr>
+        <w:pStyle w:val="ListParagraph"/>
+        <w:numPr>
+          <w:ilvl w:val="0"/>
+          <w:numId w:val="15"/>
+        </w:numPr>
+        <w:rPr>
+          <w:lang w:val="en-IN"/>
+        </w:rPr>
+      </w:pPr>
+      <w:r>
+        <w:rPr>
+          <w:lang w:val="en-IN"/>
+        </w:rPr>
+        <w:t xml:space="preserve"> start the server with chromedriver enabled</w:t>
+      </w:r>
+    </w:p>
+    <w:p>
+      <w:pPr>
+        <w:autoSpaceDE w:val="0"/>
+        <w:autoSpaceDN w:val="0"/>
+        <w:adjustRightInd w:val="0"/>
+        <w:spacing w:after="0" w:line="240" w:lineRule="auto"/>
+        <w:rPr>
+          <w:rFonts w:ascii="Consolas" w:hAnsi="Consolas" w:cs="Consolas"/>
+          <w:sz w:val="24"/>
+          <w:szCs w:val="24"/>
+        </w:rPr>
+      </w:pPr>
+      <w:r>
+        <w:rPr>
+          <w:lang w:val="en-IN"/>
+        </w:rPr>
+        <w:t xml:space="preserve">Mandatory capability - </w:t>
+      </w:r>
+      <w:r>
+        <w:rPr>
+          <w:rFonts w:ascii="Consolas" w:hAnsi="Consolas" w:cs="Consolas"/>
+          <w:color w:val="000000"/>
+          <w:sz w:val="24"/>
+          <w:szCs w:val="24"/>
+        </w:rPr>
+        <w:tab/>
+      </w:r>
+      <w:r>
+        <w:rPr>
+          <w:rFonts w:ascii="Consolas" w:hAnsi="Consolas" w:cs="Consolas"/>
+          <w:color w:val="6A3E3E"/>
+          <w:sz w:val="24"/>
+          <w:szCs w:val="24"/>
+        </w:rPr>
+        <w:t>cap</w:t>
+      </w:r>
+      <w:r>
+        <w:rPr>
+          <w:rFonts w:ascii="Consolas" w:hAnsi="Consolas" w:cs="Consolas"/>
+          <w:color w:val="000000"/>
+          <w:sz w:val="24"/>
+          <w:szCs w:val="24"/>
+        </w:rPr>
+        <w:t>.setCapability(</w:t>
       </w:r>
       <w:r>
         <w:rPr>
@@ -3647,70 +3517,427 @@
           <w:color w:val="2A00FF"/>
           <w:sz w:val="24"/>
           <w:szCs w:val="24"/>
-          <w:u w:val="single"/>
-          <w:shd w:val="clear" w:color="auto" w:fill="E8F2FE"/>
-        </w:rPr>
-        <w:t>lector</w:t>
-      </w:r>
-      <w:proofErr w:type="spellEnd"/>
+        </w:rPr>
+        <w:t>"chromeOptions"</w:t>
+      </w:r>
+      <w:r>
+        <w:rPr>
+          <w:rFonts w:ascii="Consolas" w:hAnsi="Consolas" w:cs="Consolas"/>
+          <w:color w:val="000000"/>
+          <w:sz w:val="24"/>
+          <w:szCs w:val="24"/>
+        </w:rPr>
+        <w:t>, ImmutableMap.</w:t>
+      </w:r>
+      <w:r>
+        <w:rPr>
+          <w:rFonts w:ascii="Consolas" w:hAnsi="Consolas" w:cs="Consolas"/>
+          <w:i/>
+          <w:iCs/>
+          <w:color w:val="000000"/>
+          <w:sz w:val="24"/>
+          <w:szCs w:val="24"/>
+        </w:rPr>
+        <w:t>of</w:t>
+      </w:r>
+      <w:r>
+        <w:rPr>
+          <w:rFonts w:ascii="Consolas" w:hAnsi="Consolas" w:cs="Consolas"/>
+          <w:color w:val="000000"/>
+          <w:sz w:val="24"/>
+          <w:szCs w:val="24"/>
+        </w:rPr>
+        <w:t>(</w:t>
+      </w:r>
       <w:r>
         <w:rPr>
           <w:rFonts w:ascii="Consolas" w:hAnsi="Consolas" w:cs="Consolas"/>
           <w:color w:val="2A00FF"/>
           <w:sz w:val="24"/>
           <w:szCs w:val="24"/>
-          <w:u w:val="single"/>
-          <w:shd w:val="clear" w:color="auto" w:fill="E8F2FE"/>
-        </w:rPr>
-        <w:t>()).</w:t>
-      </w:r>
-      <w:proofErr w:type="spellStart"/>
+        </w:rPr>
+        <w:t>"w3c"</w:t>
+      </w:r>
       <w:r>
         <w:rPr>
           <w:rFonts w:ascii="Consolas" w:hAnsi="Consolas" w:cs="Consolas"/>
-          <w:color w:val="2A00FF"/>
+          <w:color w:val="000000"/>
           <w:sz w:val="24"/>
           <w:szCs w:val="24"/>
-          <w:u w:val="single"/>
-          <w:shd w:val="clear" w:color="auto" w:fill="E8F2FE"/>
-        </w:rPr>
-        <w:t>scrollIntoView</w:t>
-      </w:r>
-      <w:proofErr w:type="spellEnd"/>
+        </w:rPr>
+        <w:t xml:space="preserve">, </w:t>
+      </w:r>
       <w:r>
         <w:rPr>
           <w:rFonts w:ascii="Consolas" w:hAnsi="Consolas" w:cs="Consolas"/>
-          <w:color w:val="2A00FF"/>
+          <w:b/>
+          <w:bCs/>
+          <w:color w:val="7F0055"/>
           <w:sz w:val="24"/>
           <w:szCs w:val="24"/>
-          <w:u w:val="single"/>
-          <w:shd w:val="clear" w:color="auto" w:fill="E8F2FE"/>
-        </w:rPr>
-        <w:t>(text(\"</w:t>
-      </w:r>
-      <w:proofErr w:type="spellStart"/>
+        </w:rPr>
+        <w:t>false</w:t>
+      </w:r>
       <w:r>
         <w:rPr>
           <w:rFonts w:ascii="Consolas" w:hAnsi="Consolas" w:cs="Consolas"/>
-          <w:color w:val="2A00FF"/>
+          <w:color w:val="000000"/>
           <w:sz w:val="24"/>
           <w:szCs w:val="24"/>
-          <w:u w:val="single"/>
-          <w:shd w:val="clear" w:color="auto" w:fill="E8F2FE"/>
-        </w:rPr>
-        <w:t>WebView</w:t>
-      </w:r>
-      <w:proofErr w:type="spellEnd"/>
+        </w:rPr>
+        <w:t>));</w:t>
+      </w:r>
+    </w:p>
+    <w:p>
+      <w:pPr>
+        <w:rPr>
+          <w:lang w:val="en-IN"/>
+        </w:rPr>
+      </w:pPr>
       <w:r>
         <w:rPr>
           <w:rFonts w:ascii="Consolas" w:hAnsi="Consolas" w:cs="Consolas"/>
-          <w:color w:val="2A00FF"/>
+          <w:color w:val="000000"/>
           <w:sz w:val="24"/>
           <w:szCs w:val="24"/>
-          <w:u w:val="single"/>
-          <w:shd w:val="clear" w:color="auto" w:fill="E8F2FE"/>
-        </w:rPr>
-        <w:t>\"))"</w:t>
+        </w:rPr>
+        <w:tab/>
+      </w:r>
+    </w:p>
+    <w:p>
+      <w:pPr>
+        <w:rPr>
+          <w:lang w:val="en-IN"/>
+        </w:rPr>
+      </w:pPr>
+      <w:r>
+        <w:rPr>
+          <w:noProof/>
+        </w:rPr>
+        <w:drawing>
+          <wp:inline distT="0" distB="0" distL="0" distR="0">
+            <wp:extent cx="5943600" cy="1172328"/>
+            <wp:effectExtent l="19050" t="0" r="0" b="0"/>
+            <wp:docPr id="10" name="Picture 4"/>
+            <wp:cNvGraphicFramePr>
+              <a:graphicFrameLocks xmlns:a="http://schemas.openxmlformats.org/drawingml/2006/main" noChangeAspect="1"/>
+            </wp:cNvGraphicFramePr>
+            <a:graphic xmlns:a="http://schemas.openxmlformats.org/drawingml/2006/main">
+              <a:graphicData uri="http://schemas.openxmlformats.org/drawingml/2006/picture">
+                <pic:pic xmlns:pic="http://schemas.openxmlformats.org/drawingml/2006/picture">
+                  <pic:nvPicPr>
+                    <pic:cNvPr id="0" name="Picture 4"/>
+                    <pic:cNvPicPr>
+                      <a:picLocks noChangeAspect="1" noChangeArrowheads="1"/>
+                    </pic:cNvPicPr>
+                  </pic:nvPicPr>
+                  <pic:blipFill>
+                    <a:blip r:embed="rId30"/>
+                    <a:srcRect/>
+                    <a:stretch>
+                      <a:fillRect/>
+                    </a:stretch>
+                  </pic:blipFill>
+                  <pic:spPr bwMode="auto">
+                    <a:xfrm>
+                      <a:off x="0" y="0"/>
+                      <a:ext cx="5943600" cy="1172328"/>
+                    </a:xfrm>
+                    <a:prstGeom prst="rect">
+                      <a:avLst/>
+                    </a:prstGeom>
+                    <a:noFill/>
+                    <a:ln w="9525">
+                      <a:noFill/>
+                      <a:miter lim="800000"/>
+                      <a:headEnd/>
+                      <a:tailEnd/>
+                    </a:ln>
+                  </pic:spPr>
+                </pic:pic>
+              </a:graphicData>
+            </a:graphic>
+          </wp:inline>
+        </w:drawing>
+      </w:r>
+    </w:p>
+    <w:p>
+      <w:pPr>
+        <w:rPr>
+          <w:lang w:val="en-IN"/>
+        </w:rPr>
+      </w:pPr>
+    </w:p>
+    <w:p>
+      <w:pPr>
+        <w:pStyle w:val="Title"/>
+        <w:rPr>
+          <w:lang w:val="en-IN"/>
+        </w:rPr>
+      </w:pPr>
+      <w:r>
+        <w:rPr>
+          <w:lang w:val="en-IN"/>
+        </w:rPr>
+        <w:t>Browser Automation</w:t>
+      </w:r>
+    </w:p>
+    <w:p>
+      <w:pPr>
+        <w:rPr>
+          <w:lang w:val="en-IN"/>
+        </w:rPr>
+      </w:pPr>
+      <w:r>
+        <w:rPr>
+          <w:noProof/>
+        </w:rPr>
+        <w:drawing>
+          <wp:inline distT="0" distB="0" distL="0" distR="0">
+            <wp:extent cx="5943600" cy="1159902"/>
+            <wp:effectExtent l="19050" t="0" r="0" b="0"/>
+            <wp:docPr id="11" name="Picture 7"/>
+            <wp:cNvGraphicFramePr>
+              <a:graphicFrameLocks xmlns:a="http://schemas.openxmlformats.org/drawingml/2006/main" noChangeAspect="1"/>
+            </wp:cNvGraphicFramePr>
+            <a:graphic xmlns:a="http://schemas.openxmlformats.org/drawingml/2006/main">
+              <a:graphicData uri="http://schemas.openxmlformats.org/drawingml/2006/picture">
+                <pic:pic xmlns:pic="http://schemas.openxmlformats.org/drawingml/2006/picture">
+                  <pic:nvPicPr>
+                    <pic:cNvPr id="0" name="Picture 7"/>
+                    <pic:cNvPicPr>
+                      <a:picLocks noChangeAspect="1" noChangeArrowheads="1"/>
+                    </pic:cNvPicPr>
+                  </pic:nvPicPr>
+                  <pic:blipFill>
+                    <a:blip r:embed="rId31"/>
+                    <a:srcRect/>
+                    <a:stretch>
+                      <a:fillRect/>
+                    </a:stretch>
+                  </pic:blipFill>
+                  <pic:spPr bwMode="auto">
+                    <a:xfrm>
+                      <a:off x="0" y="0"/>
+                      <a:ext cx="5943600" cy="1159902"/>
+                    </a:xfrm>
+                    <a:prstGeom prst="rect">
+                      <a:avLst/>
+                    </a:prstGeom>
+                    <a:noFill/>
+                    <a:ln w="9525">
+                      <a:noFill/>
+                      <a:miter lim="800000"/>
+                      <a:headEnd/>
+                      <a:tailEnd/>
+                    </a:ln>
+                  </pic:spPr>
+                </pic:pic>
+              </a:graphicData>
+            </a:graphic>
+          </wp:inline>
+        </w:drawing>
+      </w:r>
+    </w:p>
+    <w:p>
+      <w:pPr>
+        <w:rPr>
+          <w:lang w:val="en-IN"/>
+        </w:rPr>
+      </w:pPr>
+    </w:p>
+    <w:p>
+      <w:pPr>
+        <w:pStyle w:val="Title"/>
+        <w:rPr>
+          <w:lang w:val="en-IN"/>
+        </w:rPr>
+      </w:pPr>
+      <w:r>
+        <w:rPr>
+          <w:lang w:val="en-IN"/>
+        </w:rPr>
+        <w:lastRenderedPageBreak/>
+        <w:t>Maven commands to execute tests</w:t>
+      </w:r>
+    </w:p>
+    <w:p>
+      <w:pPr>
+        <w:pStyle w:val="ListParagraph"/>
+        <w:numPr>
+          <w:ilvl w:val="0"/>
+          <w:numId w:val="15"/>
+        </w:numPr>
+        <w:rPr>
+          <w:lang w:val="en-IN"/>
+        </w:rPr>
+      </w:pPr>
+      <w:r>
+        <w:rPr>
+          <w:lang w:val="en-IN"/>
+        </w:rPr>
+        <w:t>Update pom with surefire plugin</w:t>
+      </w:r>
+    </w:p>
+    <w:p>
+      <w:pPr>
+        <w:pStyle w:val="ListParagraph"/>
+        <w:numPr>
+          <w:ilvl w:val="1"/>
+          <w:numId w:val="15"/>
+        </w:numPr>
+        <w:rPr>
+          <w:lang w:val="en-IN"/>
+        </w:rPr>
+      </w:pPr>
+      <w:hyperlink r:id="rId32" w:history="1">
+        <w:r>
+          <w:rPr>
+            <w:rStyle w:val="Hyperlink"/>
+            <w:lang w:val="en-IN"/>
+          </w:rPr>
+          <w:t>https://maven.apache.org/surefire/maven-surefire-plugin/examples/testng.html</w:t>
+        </w:r>
+      </w:hyperlink>
+      <w:r>
+        <w:rPr>
+          <w:lang w:val="en-IN"/>
+        </w:rPr>
+        <w:t xml:space="preserve"> </w:t>
+      </w:r>
+    </w:p>
+    <w:p>
+      <w:pPr>
+        <w:pStyle w:val="ListParagraph"/>
+        <w:numPr>
+          <w:ilvl w:val="0"/>
+          <w:numId w:val="15"/>
+        </w:numPr>
+        <w:rPr>
+          <w:lang w:val="en-IN"/>
+        </w:rPr>
+      </w:pPr>
+      <w:r>
+        <w:rPr>
+          <w:lang w:val="en-IN"/>
+        </w:rPr>
+        <w:t>Update pom with compiler plugin</w:t>
+      </w:r>
+    </w:p>
+    <w:p>
+      <w:pPr>
+        <w:pStyle w:val="ListParagraph"/>
+        <w:numPr>
+          <w:ilvl w:val="1"/>
+          <w:numId w:val="15"/>
+        </w:numPr>
+        <w:rPr>
+          <w:lang w:val="en-IN"/>
+        </w:rPr>
+      </w:pPr>
+      <w:hyperlink r:id="rId33" w:history="1">
+        <w:r>
+          <w:rPr>
+            <w:rStyle w:val="Hyperlink"/>
+            <w:lang w:val="en-IN"/>
+          </w:rPr>
+          <w:t>https://maven.apache.org/plugins/maven-compiler-plugin/examples/set-compiler-source-and-target.html</w:t>
+        </w:r>
+      </w:hyperlink>
+      <w:r>
+        <w:rPr>
+          <w:lang w:val="en-IN"/>
+        </w:rPr>
+        <w:t xml:space="preserve"> </w:t>
+      </w:r>
+    </w:p>
+    <w:p>
+      <w:pPr>
+        <w:pStyle w:val="ListParagraph"/>
+        <w:numPr>
+          <w:ilvl w:val="0"/>
+          <w:numId w:val="15"/>
+        </w:numPr>
+        <w:rPr>
+          <w:lang w:val="en-IN"/>
+        </w:rPr>
+      </w:pPr>
+      <w:r>
+        <w:rPr>
+          <w:lang w:val="en-IN"/>
+        </w:rPr>
+        <w:t>Update JRE to use from JDK</w:t>
+      </w:r>
+    </w:p>
+    <w:p>
+      <w:pPr>
+        <w:pStyle w:val="Title"/>
+        <w:rPr>
+          <w:lang w:val="en-IN"/>
+        </w:rPr>
+      </w:pPr>
+      <w:r>
+        <w:rPr>
+          <w:lang w:val="en-IN"/>
+        </w:rPr>
+        <w:t>Executing tests from Batch file</w:t>
+      </w:r>
+    </w:p>
+    <w:p>
+      <w:pPr>
+        <w:rPr>
+          <w:lang w:val="en-IN"/>
+        </w:rPr>
+      </w:pPr>
+      <w:r>
+        <w:rPr>
+          <w:noProof/>
+        </w:rPr>
+        <w:drawing>
+          <wp:inline distT="0" distB="0" distL="0" distR="0">
+            <wp:extent cx="5943600" cy="1039135"/>
+            <wp:effectExtent l="19050" t="0" r="0" b="0"/>
+            <wp:docPr id="13" name="Picture 10"/>
+            <wp:cNvGraphicFramePr>
+              <a:graphicFrameLocks xmlns:a="http://schemas.openxmlformats.org/drawingml/2006/main" noChangeAspect="1"/>
+            </wp:cNvGraphicFramePr>
+            <a:graphic xmlns:a="http://schemas.openxmlformats.org/drawingml/2006/main">
+              <a:graphicData uri="http://schemas.openxmlformats.org/drawingml/2006/picture">
+                <pic:pic xmlns:pic="http://schemas.openxmlformats.org/drawingml/2006/picture">
+                  <pic:nvPicPr>
+                    <pic:cNvPr id="0" name="Picture 10"/>
+                    <pic:cNvPicPr>
+                      <a:picLocks noChangeAspect="1" noChangeArrowheads="1"/>
+                    </pic:cNvPicPr>
+                  </pic:nvPicPr>
+                  <pic:blipFill>
+                    <a:blip r:embed="rId34"/>
+                    <a:srcRect/>
+                    <a:stretch>
+                      <a:fillRect/>
+                    </a:stretch>
+                  </pic:blipFill>
+                  <pic:spPr bwMode="auto">
+                    <a:xfrm>
+                      <a:off x="0" y="0"/>
+                      <a:ext cx="5943600" cy="1039135"/>
+                    </a:xfrm>
+                    <a:prstGeom prst="rect">
+                      <a:avLst/>
+                    </a:prstGeom>
+                    <a:noFill/>
+                    <a:ln w="9525">
+                      <a:noFill/>
+                      <a:miter lim="800000"/>
+                      <a:headEnd/>
+                      <a:tailEnd/>
+                    </a:ln>
+                  </pic:spPr>
+                </pic:pic>
+              </a:graphicData>
+            </a:graphic>
+          </wp:inline>
+        </w:drawing>
       </w:r>
     </w:p>
     <w:p>
@@ -4669,6 +4896,232 @@
     </w:lvl>
   </w:abstractNum>
   <w:abstractNum w:abstractNumId="9">
+    <w:nsid w:val="53257AC9"/>
+    <w:multiLevelType w:val="hybridMultilevel"/>
+    <w:tmpl w:val="B094CE18"/>
+    <w:lvl w:ilvl="0" w:tplc="04090001">
+      <w:start w:val="1"/>
+      <w:numFmt w:val="bullet"/>
+      <w:lvlText w:val=""/>
+      <w:lvlJc w:val="left"/>
+      <w:pPr>
+        <w:ind w:left="720" w:hanging="360"/>
+      </w:pPr>
+      <w:rPr>
+        <w:rFonts w:ascii="Symbol" w:hAnsi="Symbol" w:hint="default"/>
+      </w:rPr>
+    </w:lvl>
+    <w:lvl w:ilvl="1" w:tplc="04090003">
+      <w:start w:val="1"/>
+      <w:numFmt w:val="bullet"/>
+      <w:lvlText w:val="o"/>
+      <w:lvlJc w:val="left"/>
+      <w:pPr>
+        <w:ind w:left="1440" w:hanging="360"/>
+      </w:pPr>
+      <w:rPr>
+        <w:rFonts w:ascii="Courier New" w:hAnsi="Courier New" w:cs="Courier New" w:hint="default"/>
+      </w:rPr>
+    </w:lvl>
+    <w:lvl w:ilvl="2" w:tplc="04090005" w:tentative="1">
+      <w:start w:val="1"/>
+      <w:numFmt w:val="bullet"/>
+      <w:lvlText w:val=""/>
+      <w:lvlJc w:val="left"/>
+      <w:pPr>
+        <w:ind w:left="2160" w:hanging="360"/>
+      </w:pPr>
+      <w:rPr>
+        <w:rFonts w:ascii="Wingdings" w:hAnsi="Wingdings" w:hint="default"/>
+      </w:rPr>
+    </w:lvl>
+    <w:lvl w:ilvl="3" w:tplc="04090001" w:tentative="1">
+      <w:start w:val="1"/>
+      <w:numFmt w:val="bullet"/>
+      <w:lvlText w:val=""/>
+      <w:lvlJc w:val="left"/>
+      <w:pPr>
+        <w:ind w:left="2880" w:hanging="360"/>
+      </w:pPr>
+      <w:rPr>
+        <w:rFonts w:ascii="Symbol" w:hAnsi="Symbol" w:hint="default"/>
+      </w:rPr>
+    </w:lvl>
+    <w:lvl w:ilvl="4" w:tplc="04090003" w:tentative="1">
+      <w:start w:val="1"/>
+      <w:numFmt w:val="bullet"/>
+      <w:lvlText w:val="o"/>
+      <w:lvlJc w:val="left"/>
+      <w:pPr>
+        <w:ind w:left="3600" w:hanging="360"/>
+      </w:pPr>
+      <w:rPr>
+        <w:rFonts w:ascii="Courier New" w:hAnsi="Courier New" w:cs="Courier New" w:hint="default"/>
+      </w:rPr>
+    </w:lvl>
+    <w:lvl w:ilvl="5" w:tplc="04090005" w:tentative="1">
+      <w:start w:val="1"/>
+      <w:numFmt w:val="bullet"/>
+      <w:lvlText w:val=""/>
+      <w:lvlJc w:val="left"/>
+      <w:pPr>
+        <w:ind w:left="4320" w:hanging="360"/>
+      </w:pPr>
+      <w:rPr>
+        <w:rFonts w:ascii="Wingdings" w:hAnsi="Wingdings" w:hint="default"/>
+      </w:rPr>
+    </w:lvl>
+    <w:lvl w:ilvl="6" w:tplc="04090001" w:tentative="1">
+      <w:start w:val="1"/>
+      <w:numFmt w:val="bullet"/>
+      <w:lvlText w:val=""/>
+      <w:lvlJc w:val="left"/>
+      <w:pPr>
+        <w:ind w:left="5040" w:hanging="360"/>
+      </w:pPr>
+      <w:rPr>
+        <w:rFonts w:ascii="Symbol" w:hAnsi="Symbol" w:hint="default"/>
+      </w:rPr>
+    </w:lvl>
+    <w:lvl w:ilvl="7" w:tplc="04090003" w:tentative="1">
+      <w:start w:val="1"/>
+      <w:numFmt w:val="bullet"/>
+      <w:lvlText w:val="o"/>
+      <w:lvlJc w:val="left"/>
+      <w:pPr>
+        <w:ind w:left="5760" w:hanging="360"/>
+      </w:pPr>
+      <w:rPr>
+        <w:rFonts w:ascii="Courier New" w:hAnsi="Courier New" w:cs="Courier New" w:hint="default"/>
+      </w:rPr>
+    </w:lvl>
+    <w:lvl w:ilvl="8" w:tplc="04090005" w:tentative="1">
+      <w:start w:val="1"/>
+      <w:numFmt w:val="bullet"/>
+      <w:lvlText w:val=""/>
+      <w:lvlJc w:val="left"/>
+      <w:pPr>
+        <w:ind w:left="6480" w:hanging="360"/>
+      </w:pPr>
+      <w:rPr>
+        <w:rFonts w:ascii="Wingdings" w:hAnsi="Wingdings" w:hint="default"/>
+      </w:rPr>
+    </w:lvl>
+  </w:abstractNum>
+  <w:abstractNum w:abstractNumId="10">
+    <w:nsid w:val="582F57D7"/>
+    <w:multiLevelType w:val="hybridMultilevel"/>
+    <w:tmpl w:val="1E4CBCE6"/>
+    <w:lvl w:ilvl="0" w:tplc="04090001">
+      <w:start w:val="1"/>
+      <w:numFmt w:val="bullet"/>
+      <w:lvlText w:val=""/>
+      <w:lvlJc w:val="left"/>
+      <w:pPr>
+        <w:ind w:left="720" w:hanging="360"/>
+      </w:pPr>
+      <w:rPr>
+        <w:rFonts w:ascii="Symbol" w:hAnsi="Symbol" w:hint="default"/>
+      </w:rPr>
+    </w:lvl>
+    <w:lvl w:ilvl="1" w:tplc="04090003" w:tentative="1">
+      <w:start w:val="1"/>
+      <w:numFmt w:val="bullet"/>
+      <w:lvlText w:val="o"/>
+      <w:lvlJc w:val="left"/>
+      <w:pPr>
+        <w:ind w:left="1440" w:hanging="360"/>
+      </w:pPr>
+      <w:rPr>
+        <w:rFonts w:ascii="Courier New" w:hAnsi="Courier New" w:cs="Courier New" w:hint="default"/>
+      </w:rPr>
+    </w:lvl>
+    <w:lvl w:ilvl="2" w:tplc="04090005" w:tentative="1">
+      <w:start w:val="1"/>
+      <w:numFmt w:val="bullet"/>
+      <w:lvlText w:val=""/>
+      <w:lvlJc w:val="left"/>
+      <w:pPr>
+        <w:ind w:left="2160" w:hanging="360"/>
+      </w:pPr>
+      <w:rPr>
+        <w:rFonts w:ascii="Wingdings" w:hAnsi="Wingdings" w:hint="default"/>
+      </w:rPr>
+    </w:lvl>
+    <w:lvl w:ilvl="3" w:tplc="04090001" w:tentative="1">
+      <w:start w:val="1"/>
+      <w:numFmt w:val="bullet"/>
+      <w:lvlText w:val=""/>
+      <w:lvlJc w:val="left"/>
+      <w:pPr>
+        <w:ind w:left="2880" w:hanging="360"/>
+      </w:pPr>
+      <w:rPr>
+        <w:rFonts w:ascii="Symbol" w:hAnsi="Symbol" w:hint="default"/>
+      </w:rPr>
+    </w:lvl>
+    <w:lvl w:ilvl="4" w:tplc="04090003" w:tentative="1">
+      <w:start w:val="1"/>
+      <w:numFmt w:val="bullet"/>
+      <w:lvlText w:val="o"/>
+      <w:lvlJc w:val="left"/>
+      <w:pPr>
+        <w:ind w:left="3600" w:hanging="360"/>
+      </w:pPr>
+      <w:rPr>
+        <w:rFonts w:ascii="Courier New" w:hAnsi="Courier New" w:cs="Courier New" w:hint="default"/>
+      </w:rPr>
+    </w:lvl>
+    <w:lvl w:ilvl="5" w:tplc="04090005" w:tentative="1">
+      <w:start w:val="1"/>
+      <w:numFmt w:val="bullet"/>
+      <w:lvlText w:val=""/>
+      <w:lvlJc w:val="left"/>
+      <w:pPr>
+        <w:ind w:left="4320" w:hanging="360"/>
+      </w:pPr>
+      <w:rPr>
+        <w:rFonts w:ascii="Wingdings" w:hAnsi="Wingdings" w:hint="default"/>
+      </w:rPr>
+    </w:lvl>
+    <w:lvl w:ilvl="6" w:tplc="04090001" w:tentative="1">
+      <w:start w:val="1"/>
+      <w:numFmt w:val="bullet"/>
+      <w:lvlText w:val=""/>
+      <w:lvlJc w:val="left"/>
+      <w:pPr>
+        <w:ind w:left="5040" w:hanging="360"/>
+      </w:pPr>
+      <w:rPr>
+        <w:rFonts w:ascii="Symbol" w:hAnsi="Symbol" w:hint="default"/>
+      </w:rPr>
+    </w:lvl>
+    <w:lvl w:ilvl="7" w:tplc="04090003" w:tentative="1">
+      <w:start w:val="1"/>
+      <w:numFmt w:val="bullet"/>
+      <w:lvlText w:val="o"/>
+      <w:lvlJc w:val="left"/>
+      <w:pPr>
+        <w:ind w:left="5760" w:hanging="360"/>
+      </w:pPr>
+      <w:rPr>
+        <w:rFonts w:ascii="Courier New" w:hAnsi="Courier New" w:cs="Courier New" w:hint="default"/>
+      </w:rPr>
+    </w:lvl>
+    <w:lvl w:ilvl="8" w:tplc="04090005" w:tentative="1">
+      <w:start w:val="1"/>
+      <w:numFmt w:val="bullet"/>
+      <w:lvlText w:val=""/>
+      <w:lvlJc w:val="left"/>
+      <w:pPr>
+        <w:ind w:left="6480" w:hanging="360"/>
+      </w:pPr>
+      <w:rPr>
+        <w:rFonts w:ascii="Wingdings" w:hAnsi="Wingdings" w:hint="default"/>
+      </w:rPr>
+    </w:lvl>
+  </w:abstractNum>
+  <w:abstractNum w:abstractNumId="11">
     <w:nsid w:val="5ACA4D76"/>
     <w:multiLevelType w:val="multilevel"/>
     <w:tmpl w:val="0409001F"/>
@@ -4754,7 +5207,7 @@
       </w:pPr>
     </w:lvl>
   </w:abstractNum>
-  <w:abstractNum w:abstractNumId="10">
+  <w:abstractNum w:abstractNumId="12">
     <w:nsid w:val="5F3E20F9"/>
     <w:multiLevelType w:val="hybridMultilevel"/>
     <w:tmpl w:val="745C642A"/>
@@ -4867,7 +5320,7 @@
       </w:rPr>
     </w:lvl>
   </w:abstractNum>
-  <w:abstractNum w:abstractNumId="11">
+  <w:abstractNum w:abstractNumId="13">
     <w:nsid w:val="74885952"/>
     <w:multiLevelType w:val="hybridMultilevel"/>
     <w:tmpl w:val="F51860A8"/>
@@ -4953,7 +5406,7 @@
       </w:pPr>
     </w:lvl>
   </w:abstractNum>
-  <w:abstractNum w:abstractNumId="12">
+  <w:abstractNum w:abstractNumId="14">
     <w:nsid w:val="78E829EC"/>
     <w:multiLevelType w:val="hybridMultilevel"/>
     <w:tmpl w:val="FDD8DDFC"/>
@@ -5070,7 +5523,7 @@
     <w:abstractNumId w:val="4"/>
   </w:num>
   <w:num w:numId="2">
-    <w:abstractNumId w:val="11"/>
+    <w:abstractNumId w:val="13"/>
   </w:num>
   <w:num w:numId="3">
     <w:abstractNumId w:val="8"/>
@@ -5085,16 +5538,16 @@
     <w:abstractNumId w:val="5"/>
   </w:num>
   <w:num w:numId="7">
-    <w:abstractNumId w:val="10"/>
+    <w:abstractNumId w:val="12"/>
   </w:num>
   <w:num w:numId="8">
     <w:abstractNumId w:val="0"/>
   </w:num>
   <w:num w:numId="9">
-    <w:abstractNumId w:val="9"/>
+    <w:abstractNumId w:val="11"/>
   </w:num>
   <w:num w:numId="10">
-    <w:abstractNumId w:val="12"/>
+    <w:abstractNumId w:val="14"/>
   </w:num>
   <w:num w:numId="11">
     <w:abstractNumId w:val="6"/>
@@ -5104,6 +5557,12 @@
   </w:num>
   <w:num w:numId="13">
     <w:abstractNumId w:val="2"/>
+  </w:num>
+  <w:num w:numId="14">
+    <w:abstractNumId w:val="10"/>
+  </w:num>
+  <w:num w:numId="15">
+    <w:abstractNumId w:val="9"/>
   </w:num>
 </w:numbering>
 </file>
@@ -5768,7 +6227,7 @@
 </file>
 
 <file path=customXml/itemProps1.xml><?xml version="1.0" encoding="utf-8"?>
-<ds:datastoreItem xmlns:ds="http://schemas.openxmlformats.org/officeDocument/2006/customXml" ds:itemID="{2BBF4307-DA4A-4EF2-9CB0-19FA290A9A8D}">
+<ds:datastoreItem xmlns:ds="http://schemas.openxmlformats.org/officeDocument/2006/customXml" ds:itemID="{E50C880B-D532-495E-AE59-E5EDDD0E9B86}">
   <ds:schemaRefs>
     <ds:schemaRef ds:uri="http://schemas.openxmlformats.org/officeDocument/2006/bibliography"/>
   </ds:schemaRefs>
